--- a/day4/Приложение А.docx
+++ b/day4/Приложение А.docx
@@ -4,33 +4,34 @@
   <w:body>
     <w:p>
       <w:pPr>
-        <w:spacing w:after="0"/>
-        <w:jc w:val="right"/>
+        <w:spacing w:after="0" w:line="480" w:lineRule="auto"/>
         <w:rPr>
           <w:rFonts w:ascii="Times New Roman" w:hAnsi="Times New Roman"/>
           <w:b/>
-          <w:sz w:val="28"/>
-          <w:szCs w:val="28"/>
+          <w:sz w:val="32"/>
+          <w:szCs w:val="32"/>
+          <w:lang w:val="en-US"/>
         </w:rPr>
       </w:pPr>
       <w:r>
         <w:rPr>
           <w:rFonts w:ascii="Times New Roman" w:hAnsi="Times New Roman"/>
           <w:b/>
-          <w:sz w:val="28"/>
-          <w:szCs w:val="28"/>
+          <w:sz w:val="32"/>
+          <w:szCs w:val="32"/>
+          <w:lang w:val="en-US"/>
         </w:rPr>
-        <w:t>ПРИЛОЖЕНИЕ А</w:t>
+        <w:t xml:space="preserve">4 </w:t>
       </w:r>
-    </w:p>
-    <w:p>
-      <w:pPr>
+      <w:r>
         <w:rPr>
           <w:rFonts w:ascii="Times New Roman" w:hAnsi="Times New Roman"/>
-          <w:sz w:val="28"/>
-          <w:szCs w:val="28"/>
+          <w:b/>
+          <w:sz w:val="32"/>
+          <w:szCs w:val="32"/>
         </w:rPr>
-      </w:pPr>
+        <w:t>ОБРАБОТКА ИСКЛЮЧИТЕЛЬНЫХ СИТУАЦИЙ</w:t>
+      </w:r>
     </w:p>
     <w:p>
       <w:pPr>
@@ -79,1371 +80,423 @@
     <w:p>
       <w:pPr>
         <w:pStyle w:val="HTML"/>
-        <w:shd w:val="clear" w:color="auto" w:fill="1E1F22"/>
         <w:rPr>
-          <w:color w:val="B9C3CD"/>
+          <w:rFonts w:ascii="Times New Roman" w:hAnsi="Times New Roman" w:cs="Times New Roman"/>
+          <w:color w:val="000000" w:themeColor="text1"/>
+          <w:sz w:val="28"/>
+          <w:szCs w:val="28"/>
         </w:rPr>
       </w:pPr>
       <w:r>
         <w:rPr>
-          <w:color w:val="E18CF5"/>
+          <w:rFonts w:ascii="Times New Roman" w:hAnsi="Times New Roman" w:cs="Times New Roman"/>
+          <w:color w:val="000000" w:themeColor="text1"/>
+          <w:sz w:val="28"/>
+          <w:szCs w:val="28"/>
         </w:rPr>
-        <w:t xml:space="preserve">using </w:t>
+        <w:t>using System;</w:t>
       </w:r>
       <w:r>
         <w:rPr>
-          <w:color w:val="B9C3CD"/>
-        </w:rPr>
-        <w:t>System;</w:t>
-      </w:r>
-      <w:r>
-        <w:rPr>
-          <w:color w:val="B9C3CD"/>
+          <w:rFonts w:ascii="Times New Roman" w:hAnsi="Times New Roman" w:cs="Times New Roman"/>
+          <w:color w:val="000000" w:themeColor="text1"/>
+          <w:sz w:val="28"/>
+          <w:szCs w:val="28"/>
         </w:rPr>
         <w:br/>
       </w:r>
       <w:r>
         <w:rPr>
-          <w:color w:val="B9C3CD"/>
+          <w:rFonts w:ascii="Times New Roman" w:hAnsi="Times New Roman" w:cs="Times New Roman"/>
+          <w:color w:val="000000" w:themeColor="text1"/>
+          <w:sz w:val="28"/>
+          <w:szCs w:val="28"/>
         </w:rPr>
         <w:br/>
+        <w:t>namespace Task1</w:t>
       </w:r>
       <w:r>
         <w:rPr>
-          <w:color w:val="E18CF5"/>
-        </w:rPr>
-        <w:t xml:space="preserve">namespace </w:t>
-      </w:r>
-      <w:r>
-        <w:rPr>
-          <w:color w:val="B9C3CD"/>
-        </w:rPr>
-        <w:t>Task1</w:t>
-      </w:r>
-      <w:r>
-        <w:rPr>
-          <w:color w:val="B9C3CD"/>
+          <w:rFonts w:ascii="Times New Roman" w:hAnsi="Times New Roman" w:cs="Times New Roman"/>
+          <w:color w:val="000000" w:themeColor="text1"/>
+          <w:sz w:val="28"/>
+          <w:szCs w:val="28"/>
         </w:rPr>
         <w:br/>
-      </w:r>
-      <w:r>
-        <w:rPr>
-          <w:color w:val="808080"/>
-        </w:rPr>
         <w:t>{</w:t>
       </w:r>
       <w:r>
         <w:rPr>
-          <w:color w:val="808080"/>
+          <w:rFonts w:ascii="Times New Roman" w:hAnsi="Times New Roman" w:cs="Times New Roman"/>
+          <w:color w:val="000000" w:themeColor="text1"/>
+          <w:sz w:val="28"/>
+          <w:szCs w:val="28"/>
         </w:rPr>
         <w:br/>
-        <w:t xml:space="preserve">    </w:t>
+        <w:t xml:space="preserve">    public class Program</w:t>
       </w:r>
       <w:r>
         <w:rPr>
-          <w:color w:val="E18CF5"/>
-        </w:rPr>
-        <w:t xml:space="preserve">public class </w:t>
-      </w:r>
-      <w:r>
-        <w:rPr>
-          <w:color w:val="B9C3CD"/>
-        </w:rPr>
-        <w:t>Program</w:t>
-      </w:r>
-      <w:r>
-        <w:rPr>
-          <w:color w:val="B9C3CD"/>
+          <w:rFonts w:ascii="Times New Roman" w:hAnsi="Times New Roman" w:cs="Times New Roman"/>
+          <w:color w:val="000000" w:themeColor="text1"/>
+          <w:sz w:val="28"/>
+          <w:szCs w:val="28"/>
         </w:rPr>
         <w:br/>
         <w:t xml:space="preserve">    {</w:t>
       </w:r>
       <w:r>
         <w:rPr>
-          <w:color w:val="B9C3CD"/>
+          <w:rFonts w:ascii="Times New Roman" w:hAnsi="Times New Roman" w:cs="Times New Roman"/>
+          <w:color w:val="000000" w:themeColor="text1"/>
+          <w:sz w:val="28"/>
+          <w:szCs w:val="28"/>
         </w:rPr>
         <w:br/>
-        <w:t xml:space="preserve">        </w:t>
+        <w:t xml:space="preserve">        public static void Main()</w:t>
       </w:r>
       <w:r>
         <w:rPr>
-          <w:color w:val="E18CF5"/>
-        </w:rPr>
-        <w:t xml:space="preserve">public static void </w:t>
-      </w:r>
-      <w:r>
-        <w:rPr>
-          <w:color w:val="FFE169"/>
-        </w:rPr>
-        <w:t>Main</w:t>
-      </w:r>
-      <w:r>
-        <w:rPr>
-          <w:color w:val="B9C3CD"/>
-        </w:rPr>
-        <w:t>()</w:t>
-      </w:r>
-      <w:r>
-        <w:rPr>
-          <w:color w:val="B9C3CD"/>
+          <w:rFonts w:ascii="Times New Roman" w:hAnsi="Times New Roman" w:cs="Times New Roman"/>
+          <w:color w:val="000000" w:themeColor="text1"/>
+          <w:sz w:val="28"/>
+          <w:szCs w:val="28"/>
         </w:rPr>
         <w:br/>
         <w:t xml:space="preserve">        {</w:t>
       </w:r>
       <w:r>
         <w:rPr>
-          <w:color w:val="B9C3CD"/>
+          <w:rFonts w:ascii="Times New Roman" w:hAnsi="Times New Roman" w:cs="Times New Roman"/>
+          <w:color w:val="000000" w:themeColor="text1"/>
+          <w:sz w:val="28"/>
+          <w:szCs w:val="28"/>
         </w:rPr>
         <w:br/>
-        <w:t xml:space="preserve">            Console.</w:t>
+        <w:t xml:space="preserve">            try</w:t>
       </w:r>
       <w:r>
         <w:rPr>
-          <w:color w:val="FFE169"/>
-        </w:rPr>
-        <w:t>Write</w:t>
-      </w:r>
-      <w:r>
-        <w:rPr>
-          <w:color w:val="B9C3CD"/>
-        </w:rPr>
-        <w:t>(</w:t>
-      </w:r>
-      <w:r>
-        <w:rPr>
-          <w:color w:val="98D280"/>
-        </w:rPr>
-        <w:t>"Введите a: "</w:t>
-      </w:r>
-      <w:r>
-        <w:rPr>
-          <w:color w:val="B9C3CD"/>
-        </w:rPr>
-        <w:t>);</w:t>
-      </w:r>
-      <w:r>
-        <w:rPr>
-          <w:color w:val="B9C3CD"/>
-        </w:rPr>
-        <w:br/>
-        <w:t xml:space="preserve">            </w:t>
-      </w:r>
-      <w:r>
-        <w:rPr>
-          <w:color w:val="E18CF5"/>
-        </w:rPr>
-        <w:t xml:space="preserve">double </w:t>
-      </w:r>
-      <w:r>
-        <w:rPr>
-          <w:color w:val="B9C3CD"/>
-        </w:rPr>
-        <w:t xml:space="preserve">a = </w:t>
-      </w:r>
-      <w:r>
-        <w:rPr>
-          <w:color w:val="E18CF5"/>
-        </w:rPr>
-        <w:t>double</w:t>
-      </w:r>
-      <w:r>
-        <w:rPr>
-          <w:color w:val="B9C3CD"/>
-        </w:rPr>
-        <w:t>.</w:t>
-      </w:r>
-      <w:r>
-        <w:rPr>
-          <w:color w:val="FFE169"/>
-        </w:rPr>
-        <w:t>Parse</w:t>
-      </w:r>
-      <w:r>
-        <w:rPr>
-          <w:color w:val="B9C3CD"/>
-        </w:rPr>
-        <w:t>(Console.</w:t>
-      </w:r>
-      <w:r>
-        <w:rPr>
-          <w:color w:val="FFE169"/>
-        </w:rPr>
-        <w:t>ReadLine</w:t>
-      </w:r>
-      <w:r>
-        <w:rPr>
-          <w:color w:val="B9C3CD"/>
-        </w:rPr>
-        <w:t>());</w:t>
-      </w:r>
-      <w:r>
-        <w:rPr>
-          <w:color w:val="B9C3CD"/>
-        </w:rPr>
-        <w:br/>
-        <w:t xml:space="preserve">            Console.</w:t>
-      </w:r>
-      <w:r>
-        <w:rPr>
-          <w:color w:val="FFE169"/>
-        </w:rPr>
-        <w:t>Write</w:t>
-      </w:r>
-      <w:r>
-        <w:rPr>
-          <w:color w:val="B9C3CD"/>
-        </w:rPr>
-        <w:t>(</w:t>
-      </w:r>
-      <w:r>
-        <w:rPr>
-          <w:color w:val="98D280"/>
-        </w:rPr>
-        <w:t>"Введите b: "</w:t>
-      </w:r>
-      <w:r>
-        <w:rPr>
-          <w:color w:val="B9C3CD"/>
-        </w:rPr>
-        <w:t>);</w:t>
-      </w:r>
-      <w:r>
-        <w:rPr>
-          <w:color w:val="B9C3CD"/>
-        </w:rPr>
-        <w:br/>
-        <w:t xml:space="preserve">            </w:t>
-      </w:r>
-      <w:r>
-        <w:rPr>
-          <w:color w:val="E18CF5"/>
-        </w:rPr>
-        <w:t xml:space="preserve">double </w:t>
-      </w:r>
-      <w:r>
-        <w:rPr>
-          <w:color w:val="B9C3CD"/>
-        </w:rPr>
-        <w:t xml:space="preserve">b = </w:t>
-      </w:r>
-      <w:r>
-        <w:rPr>
-          <w:color w:val="E18CF5"/>
-        </w:rPr>
-        <w:t>double</w:t>
-      </w:r>
-      <w:r>
-        <w:rPr>
-          <w:color w:val="B9C3CD"/>
-        </w:rPr>
-        <w:t>.</w:t>
-      </w:r>
-      <w:r>
-        <w:rPr>
-          <w:color w:val="FFE169"/>
-        </w:rPr>
-        <w:t>Parse</w:t>
-      </w:r>
-      <w:r>
-        <w:rPr>
-          <w:color w:val="B9C3CD"/>
-        </w:rPr>
-        <w:t>(Console.</w:t>
-      </w:r>
-      <w:r>
-        <w:rPr>
-          <w:color w:val="FFE169"/>
-        </w:rPr>
-        <w:t>ReadLine</w:t>
-      </w:r>
-      <w:r>
-        <w:rPr>
-          <w:color w:val="B9C3CD"/>
-        </w:rPr>
-        <w:t>());</w:t>
-      </w:r>
-      <w:r>
-        <w:rPr>
-          <w:color w:val="B9C3CD"/>
-        </w:rPr>
-        <w:br/>
-        <w:t xml:space="preserve">            Console.</w:t>
-      </w:r>
-      <w:r>
-        <w:rPr>
-          <w:color w:val="FFE169"/>
-        </w:rPr>
-        <w:t>Write</w:t>
-      </w:r>
-      <w:r>
-        <w:rPr>
-          <w:color w:val="B9C3CD"/>
-        </w:rPr>
-        <w:t>(</w:t>
-      </w:r>
-      <w:r>
-        <w:rPr>
-          <w:color w:val="98D280"/>
-        </w:rPr>
-        <w:t>"Введите h: "</w:t>
-      </w:r>
-      <w:r>
-        <w:rPr>
-          <w:color w:val="B9C3CD"/>
-        </w:rPr>
-        <w:t>);</w:t>
-      </w:r>
-      <w:r>
-        <w:rPr>
-          <w:color w:val="B9C3CD"/>
-        </w:rPr>
-        <w:br/>
-        <w:t xml:space="preserve">            </w:t>
-      </w:r>
-      <w:r>
-        <w:rPr>
-          <w:color w:val="E18CF5"/>
-        </w:rPr>
-        <w:t xml:space="preserve">double </w:t>
-      </w:r>
-      <w:r>
-        <w:rPr>
-          <w:color w:val="B9C3CD"/>
-        </w:rPr>
-        <w:t xml:space="preserve">h = </w:t>
-      </w:r>
-      <w:r>
-        <w:rPr>
-          <w:color w:val="E18CF5"/>
-        </w:rPr>
-        <w:t>double</w:t>
-      </w:r>
-      <w:r>
-        <w:rPr>
-          <w:color w:val="B9C3CD"/>
-        </w:rPr>
-        <w:t>.</w:t>
-      </w:r>
-      <w:r>
-        <w:rPr>
-          <w:color w:val="FFE169"/>
-        </w:rPr>
-        <w:t>Parse</w:t>
-      </w:r>
-      <w:r>
-        <w:rPr>
-          <w:color w:val="B9C3CD"/>
-        </w:rPr>
-        <w:t>(Console.</w:t>
-      </w:r>
-      <w:r>
-        <w:rPr>
-          <w:color w:val="FFE169"/>
-        </w:rPr>
-        <w:t>ReadLine</w:t>
-      </w:r>
-      <w:r>
-        <w:rPr>
-          <w:color w:val="B9C3CD"/>
-        </w:rPr>
-        <w:t>());</w:t>
-      </w:r>
-      <w:r>
-        <w:rPr>
-          <w:color w:val="B9C3CD"/>
-        </w:rPr>
-        <w:br/>
-        <w:t xml:space="preserve">            Console.</w:t>
-      </w:r>
-      <w:r>
-        <w:rPr>
-          <w:color w:val="FFE169"/>
-        </w:rPr>
-        <w:t>Write</w:t>
-      </w:r>
-      <w:r>
-        <w:rPr>
-          <w:color w:val="B9C3CD"/>
-        </w:rPr>
-        <w:t>(</w:t>
-      </w:r>
-      <w:r>
-        <w:rPr>
-          <w:color w:val="98D280"/>
-        </w:rPr>
-        <w:t>"Введите начальное значение x (от a): "</w:t>
-      </w:r>
-      <w:r>
-        <w:rPr>
-          <w:color w:val="B9C3CD"/>
-        </w:rPr>
-        <w:t>);</w:t>
-      </w:r>
-      <w:r>
-        <w:rPr>
-          <w:color w:val="B9C3CD"/>
-        </w:rPr>
-        <w:br/>
-        <w:t xml:space="preserve">            </w:t>
-      </w:r>
-      <w:r>
-        <w:rPr>
-          <w:color w:val="E18CF5"/>
-        </w:rPr>
-        <w:t xml:space="preserve">double </w:t>
-      </w:r>
-      <w:r>
-        <w:rPr>
-          <w:color w:val="B9C3CD"/>
-        </w:rPr>
-        <w:t xml:space="preserve">xStart = </w:t>
-      </w:r>
-      <w:r>
-        <w:rPr>
-          <w:color w:val="E18CF5"/>
-        </w:rPr>
-        <w:t>double</w:t>
-      </w:r>
-      <w:r>
-        <w:rPr>
-          <w:color w:val="B9C3CD"/>
-        </w:rPr>
-        <w:t>.</w:t>
-      </w:r>
-      <w:r>
-        <w:rPr>
-          <w:color w:val="FFE169"/>
-        </w:rPr>
-        <w:t>Parse</w:t>
-      </w:r>
-      <w:r>
-        <w:rPr>
-          <w:color w:val="B9C3CD"/>
-        </w:rPr>
-        <w:t>(Console.</w:t>
-      </w:r>
-      <w:r>
-        <w:rPr>
-          <w:color w:val="FFE169"/>
-        </w:rPr>
-        <w:t>ReadLine</w:t>
-      </w:r>
-      <w:r>
-        <w:rPr>
-          <w:color w:val="B9C3CD"/>
-        </w:rPr>
-        <w:t>());</w:t>
-      </w:r>
-      <w:r>
-        <w:rPr>
-          <w:color w:val="B9C3CD"/>
-        </w:rPr>
-        <w:br/>
-        <w:t xml:space="preserve">            Console.</w:t>
-      </w:r>
-      <w:r>
-        <w:rPr>
-          <w:color w:val="FFE169"/>
-        </w:rPr>
-        <w:t>Write</w:t>
-      </w:r>
-      <w:r>
-        <w:rPr>
-          <w:color w:val="B9C3CD"/>
-        </w:rPr>
-        <w:t>(</w:t>
-      </w:r>
-      <w:r>
-        <w:rPr>
-          <w:color w:val="98D280"/>
-        </w:rPr>
-        <w:t>"Введите конечное значение x (до b): "</w:t>
-      </w:r>
-      <w:r>
-        <w:rPr>
-          <w:color w:val="B9C3CD"/>
-        </w:rPr>
-        <w:t>);</w:t>
-      </w:r>
-      <w:r>
-        <w:rPr>
-          <w:color w:val="B9C3CD"/>
-        </w:rPr>
-        <w:br/>
-        <w:t xml:space="preserve">            </w:t>
-      </w:r>
-      <w:r>
-        <w:rPr>
-          <w:color w:val="E18CF5"/>
-        </w:rPr>
-        <w:t xml:space="preserve">double </w:t>
-      </w:r>
-      <w:r>
-        <w:rPr>
-          <w:color w:val="B9C3CD"/>
-        </w:rPr>
-        <w:t xml:space="preserve">xEnd = </w:t>
-      </w:r>
-      <w:r>
-        <w:rPr>
-          <w:color w:val="E18CF5"/>
-        </w:rPr>
-        <w:t>double</w:t>
-      </w:r>
-      <w:r>
-        <w:rPr>
-          <w:color w:val="B9C3CD"/>
-        </w:rPr>
-        <w:t>.</w:t>
-      </w:r>
-      <w:r>
-        <w:rPr>
-          <w:color w:val="FFE169"/>
-        </w:rPr>
-        <w:t>Parse</w:t>
-      </w:r>
-      <w:r>
-        <w:rPr>
-          <w:color w:val="B9C3CD"/>
-        </w:rPr>
-        <w:t>(Console.</w:t>
-      </w:r>
-      <w:r>
-        <w:rPr>
-          <w:color w:val="FFE169"/>
-        </w:rPr>
-        <w:t>ReadLine</w:t>
-      </w:r>
-      <w:r>
-        <w:rPr>
-          <w:color w:val="B9C3CD"/>
-        </w:rPr>
-        <w:t>());</w:t>
-      </w:r>
-      <w:r>
-        <w:rPr>
-          <w:color w:val="B9C3CD"/>
-        </w:rPr>
-        <w:br/>
-      </w:r>
-      <w:r>
-        <w:rPr>
-          <w:color w:val="B9C3CD"/>
-        </w:rPr>
-        <w:br/>
-        <w:t xml:space="preserve">            Console.</w:t>
-      </w:r>
-      <w:r>
-        <w:rPr>
-          <w:color w:val="FFE169"/>
-        </w:rPr>
-        <w:t>WriteLine</w:t>
-      </w:r>
-      <w:r>
-        <w:rPr>
-          <w:color w:val="B9C3CD"/>
-        </w:rPr>
-        <w:t>(</w:t>
-      </w:r>
-      <w:r>
-        <w:rPr>
-          <w:color w:val="98D280"/>
-        </w:rPr>
-        <w:t>"\n  x\t\t f(x)"</w:t>
-      </w:r>
-      <w:r>
-        <w:rPr>
-          <w:color w:val="B9C3CD"/>
-        </w:rPr>
-        <w:t>);</w:t>
-      </w:r>
-      <w:r>
-        <w:rPr>
-          <w:color w:val="B9C3CD"/>
-        </w:rPr>
-        <w:br/>
-        <w:t xml:space="preserve">            Console.</w:t>
-      </w:r>
-      <w:r>
-        <w:rPr>
-          <w:color w:val="FFE169"/>
-        </w:rPr>
-        <w:t>WriteLine</w:t>
-      </w:r>
-      <w:r>
-        <w:rPr>
-          <w:color w:val="B9C3CD"/>
-        </w:rPr>
-        <w:t>(</w:t>
-      </w:r>
-      <w:r>
-        <w:rPr>
-          <w:color w:val="98D280"/>
-        </w:rPr>
-        <w:t>"---------------------"</w:t>
-      </w:r>
-      <w:r>
-        <w:rPr>
-          <w:color w:val="B9C3CD"/>
-        </w:rPr>
-        <w:t>);</w:t>
-      </w:r>
-      <w:r>
-        <w:rPr>
-          <w:color w:val="B9C3CD"/>
-        </w:rPr>
-        <w:br/>
-        <w:t xml:space="preserve">            </w:t>
-      </w:r>
-      <w:r>
-        <w:rPr>
-          <w:color w:val="E18CF5"/>
-        </w:rPr>
-        <w:t xml:space="preserve">for </w:t>
-      </w:r>
-      <w:r>
-        <w:rPr>
-          <w:color w:val="B9C3CD"/>
-        </w:rPr>
-        <w:t>(</w:t>
-      </w:r>
-      <w:r>
-        <w:rPr>
-          <w:color w:val="E18CF5"/>
-        </w:rPr>
-        <w:t xml:space="preserve">double </w:t>
-      </w:r>
-      <w:r>
-        <w:rPr>
-          <w:color w:val="B9C3CD"/>
-        </w:rPr>
-        <w:t>x = xStart; x &lt;= xEnd; x += h)</w:t>
-      </w:r>
-      <w:r>
-        <w:rPr>
-          <w:color w:val="B9C3CD"/>
+          <w:rFonts w:ascii="Times New Roman" w:hAnsi="Times New Roman" w:cs="Times New Roman"/>
+          <w:color w:val="000000" w:themeColor="text1"/>
+          <w:sz w:val="28"/>
+          <w:szCs w:val="28"/>
         </w:rPr>
         <w:br/>
         <w:t xml:space="preserve">            {</w:t>
       </w:r>
       <w:r>
         <w:rPr>
-          <w:color w:val="B9C3CD"/>
+          <w:rFonts w:ascii="Times New Roman" w:hAnsi="Times New Roman" w:cs="Times New Roman"/>
+          <w:color w:val="000000" w:themeColor="text1"/>
+          <w:sz w:val="28"/>
+          <w:szCs w:val="28"/>
         </w:rPr>
         <w:br/>
-        <w:t xml:space="preserve">                </w:t>
+        <w:t xml:space="preserve">                Console.Write("Enter x: ");</w:t>
       </w:r>
       <w:r>
         <w:rPr>
-          <w:color w:val="E18CF5"/>
+          <w:rFonts w:ascii="Times New Roman" w:hAnsi="Times New Roman" w:cs="Times New Roman"/>
+          <w:color w:val="000000" w:themeColor="text1"/>
+          <w:sz w:val="28"/>
+          <w:szCs w:val="28"/>
         </w:rPr>
-        <w:t xml:space="preserve">double </w:t>
+        <w:br/>
+        <w:t xml:space="preserve">                double x = double.Parse(Console.ReadLine());</w:t>
       </w:r>
       <w:r>
         <w:rPr>
-          <w:color w:val="B9C3CD"/>
+          <w:rFonts w:ascii="Times New Roman" w:hAnsi="Times New Roman" w:cs="Times New Roman"/>
+          <w:color w:val="000000" w:themeColor="text1"/>
+          <w:sz w:val="28"/>
+          <w:szCs w:val="28"/>
         </w:rPr>
-        <w:t xml:space="preserve">y = </w:t>
+        <w:br/>
       </w:r>
       <w:r>
         <w:rPr>
-          <w:color w:val="FFE169"/>
+          <w:rFonts w:ascii="Times New Roman" w:hAnsi="Times New Roman" w:cs="Times New Roman"/>
+          <w:color w:val="000000" w:themeColor="text1"/>
+          <w:sz w:val="28"/>
+          <w:szCs w:val="28"/>
         </w:rPr>
-        <w:t>CalculateFunction</w:t>
+        <w:br/>
+        <w:t xml:space="preserve">                // Expression: y = sin^3(x) / x^3</w:t>
       </w:r>
       <w:r>
         <w:rPr>
-          <w:color w:val="B9C3CD"/>
+          <w:rFonts w:ascii="Times New Roman" w:hAnsi="Times New Roman" w:cs="Times New Roman"/>
+          <w:color w:val="000000" w:themeColor="text1"/>
+          <w:sz w:val="28"/>
+          <w:szCs w:val="28"/>
         </w:rPr>
-        <w:t>(x, a, b);</w:t>
+        <w:br/>
+        <w:t xml:space="preserve">                double numerator = Math.Pow(Math.Sin(x), 3);</w:t>
       </w:r>
       <w:r>
         <w:rPr>
-          <w:color w:val="B9C3CD"/>
+          <w:rFonts w:ascii="Times New Roman" w:hAnsi="Times New Roman" w:cs="Times New Roman"/>
+          <w:color w:val="000000" w:themeColor="text1"/>
+          <w:sz w:val="28"/>
+          <w:szCs w:val="28"/>
         </w:rPr>
         <w:br/>
-        <w:t xml:space="preserve">                Console.</w:t>
+        <w:t xml:space="preserve">                double denominator = Math.Pow(x, 3);</w:t>
       </w:r>
       <w:r>
         <w:rPr>
-          <w:color w:val="FFE169"/>
+          <w:rFonts w:ascii="Times New Roman" w:hAnsi="Times New Roman" w:cs="Times New Roman"/>
+          <w:color w:val="000000" w:themeColor="text1"/>
+          <w:sz w:val="28"/>
+          <w:szCs w:val="28"/>
         </w:rPr>
-        <w:t>WriteLine</w:t>
+        <w:br/>
       </w:r>
       <w:r>
         <w:rPr>
-          <w:color w:val="B9C3CD"/>
+          <w:rFonts w:ascii="Times New Roman" w:hAnsi="Times New Roman" w:cs="Times New Roman"/>
+          <w:color w:val="000000" w:themeColor="text1"/>
+          <w:sz w:val="28"/>
+          <w:szCs w:val="28"/>
         </w:rPr>
-        <w:t>(</w:t>
+        <w:br/>
+        <w:t xml:space="preserve">                double y = numerator / denominator;</w:t>
       </w:r>
       <w:r>
         <w:rPr>
-          <w:color w:val="98D280"/>
+          <w:rFonts w:ascii="Times New Roman" w:hAnsi="Times New Roman" w:cs="Times New Roman"/>
+          <w:color w:val="000000" w:themeColor="text1"/>
+          <w:sz w:val="28"/>
+          <w:szCs w:val="28"/>
         </w:rPr>
-        <w:t>$"</w:t>
+        <w:br/>
       </w:r>
       <w:r>
         <w:rPr>
-          <w:color w:val="B9C3CD"/>
+          <w:rFonts w:ascii="Times New Roman" w:hAnsi="Times New Roman" w:cs="Times New Roman"/>
+          <w:color w:val="000000" w:themeColor="text1"/>
+          <w:sz w:val="28"/>
+          <w:szCs w:val="28"/>
         </w:rPr>
-        <w:t>{x,</w:t>
+        <w:br/>
+        <w:t xml:space="preserve">                Console.WriteLine($"Value of expression: {y}");</w:t>
       </w:r>
       <w:r>
         <w:rPr>
-          <w:color w:val="98D280"/>
-        </w:rPr>
-        <w:t>6</w:t>
-      </w:r>
-      <w:r>
-        <w:rPr>
-          <w:color w:val="B9C3CD"/>
-        </w:rPr>
-        <w:t>:F2}</w:t>
-      </w:r>
-      <w:r>
-        <w:rPr>
-          <w:color w:val="98D280"/>
-        </w:rPr>
-        <w:t xml:space="preserve">\t </w:t>
-      </w:r>
-      <w:r>
-        <w:rPr>
-          <w:color w:val="B9C3CD"/>
-        </w:rPr>
-        <w:t>{y,</w:t>
-      </w:r>
-      <w:r>
-        <w:rPr>
-          <w:color w:val="98D280"/>
-        </w:rPr>
-        <w:t>10</w:t>
-      </w:r>
-      <w:r>
-        <w:rPr>
-          <w:color w:val="B9C3CD"/>
-        </w:rPr>
-        <w:t>:F5}</w:t>
-      </w:r>
-      <w:r>
-        <w:rPr>
-          <w:color w:val="98D280"/>
-        </w:rPr>
-        <w:t>"</w:t>
-      </w:r>
-      <w:r>
-        <w:rPr>
-          <w:color w:val="B9C3CD"/>
-        </w:rPr>
-        <w:t>);</w:t>
-      </w:r>
-      <w:r>
-        <w:rPr>
-          <w:color w:val="B9C3CD"/>
+          <w:rFonts w:ascii="Times New Roman" w:hAnsi="Times New Roman" w:cs="Times New Roman"/>
+          <w:color w:val="000000" w:themeColor="text1"/>
+          <w:sz w:val="28"/>
+          <w:szCs w:val="28"/>
         </w:rPr>
         <w:br/>
         <w:t xml:space="preserve">            }</w:t>
       </w:r>
       <w:r>
         <w:rPr>
-          <w:color w:val="B9C3CD"/>
+          <w:rFonts w:ascii="Times New Roman" w:hAnsi="Times New Roman" w:cs="Times New Roman"/>
+          <w:color w:val="000000" w:themeColor="text1"/>
+          <w:sz w:val="28"/>
+          <w:szCs w:val="28"/>
+        </w:rPr>
+        <w:br/>
+        <w:t xml:space="preserve">            catch (DivideByZeroException)</w:t>
+      </w:r>
+      <w:r>
+        <w:rPr>
+          <w:rFonts w:ascii="Times New Roman" w:hAnsi="Times New Roman" w:cs="Times New Roman"/>
+          <w:color w:val="000000" w:themeColor="text1"/>
+          <w:sz w:val="28"/>
+          <w:szCs w:val="28"/>
+        </w:rPr>
+        <w:br/>
+        <w:t xml:space="preserve">            {</w:t>
+      </w:r>
+      <w:r>
+        <w:rPr>
+          <w:rFonts w:ascii="Times New Roman" w:hAnsi="Times New Roman" w:cs="Times New Roman"/>
+          <w:color w:val="000000" w:themeColor="text1"/>
+          <w:sz w:val="28"/>
+          <w:szCs w:val="28"/>
+        </w:rPr>
+        <w:br/>
+        <w:t xml:space="preserve">                Console.WriteLine("Error: Division by zero!");</w:t>
+      </w:r>
+      <w:r>
+        <w:rPr>
+          <w:rFonts w:ascii="Times New Roman" w:hAnsi="Times New Roman" w:cs="Times New Roman"/>
+          <w:color w:val="000000" w:themeColor="text1"/>
+          <w:sz w:val="28"/>
+          <w:szCs w:val="28"/>
+        </w:rPr>
+        <w:br/>
+        <w:t xml:space="preserve">            }</w:t>
+      </w:r>
+      <w:r>
+        <w:rPr>
+          <w:rFonts w:ascii="Times New Roman" w:hAnsi="Times New Roman" w:cs="Times New Roman"/>
+          <w:color w:val="000000" w:themeColor="text1"/>
+          <w:sz w:val="28"/>
+          <w:szCs w:val="28"/>
+        </w:rPr>
+        <w:br/>
+        <w:t xml:space="preserve">            catch (FormatException)</w:t>
+      </w:r>
+      <w:r>
+        <w:rPr>
+          <w:rFonts w:ascii="Times New Roman" w:hAnsi="Times New Roman" w:cs="Times New Roman"/>
+          <w:color w:val="000000" w:themeColor="text1"/>
+          <w:sz w:val="28"/>
+          <w:szCs w:val="28"/>
+        </w:rPr>
+        <w:br/>
+        <w:t xml:space="preserve">            {</w:t>
+      </w:r>
+      <w:r>
+        <w:rPr>
+          <w:rFonts w:ascii="Times New Roman" w:hAnsi="Times New Roman" w:cs="Times New Roman"/>
+          <w:color w:val="000000" w:themeColor="text1"/>
+          <w:sz w:val="28"/>
+          <w:szCs w:val="28"/>
+        </w:rPr>
+        <w:br/>
+        <w:t xml:space="preserve">                Console.WriteLine("Error: Invalid input format!");</w:t>
+      </w:r>
+      <w:r>
+        <w:rPr>
+          <w:rFonts w:ascii="Times New Roman" w:hAnsi="Times New Roman" w:cs="Times New Roman"/>
+          <w:color w:val="000000" w:themeColor="text1"/>
+          <w:sz w:val="28"/>
+          <w:szCs w:val="28"/>
+        </w:rPr>
+        <w:br/>
+        <w:t xml:space="preserve">            }</w:t>
+      </w:r>
+      <w:r>
+        <w:rPr>
+          <w:rFonts w:ascii="Times New Roman" w:hAnsi="Times New Roman" w:cs="Times New Roman"/>
+          <w:color w:val="000000" w:themeColor="text1"/>
+          <w:sz w:val="28"/>
+          <w:szCs w:val="28"/>
+        </w:rPr>
+        <w:br/>
+        <w:t xml:space="preserve">            catch (Exception ex)</w:t>
+      </w:r>
+      <w:r>
+        <w:rPr>
+          <w:rFonts w:ascii="Times New Roman" w:hAnsi="Times New Roman" w:cs="Times New Roman"/>
+          <w:color w:val="000000" w:themeColor="text1"/>
+          <w:sz w:val="28"/>
+          <w:szCs w:val="28"/>
+        </w:rPr>
+        <w:br/>
+        <w:t xml:space="preserve">            {</w:t>
+      </w:r>
+      <w:r>
+        <w:rPr>
+          <w:rFonts w:ascii="Times New Roman" w:hAnsi="Times New Roman" w:cs="Times New Roman"/>
+          <w:color w:val="000000" w:themeColor="text1"/>
+          <w:sz w:val="28"/>
+          <w:szCs w:val="28"/>
+        </w:rPr>
+        <w:br/>
+        <w:t xml:space="preserve">                Console.WriteLine($"Unexpected error: {ex.Message}");</w:t>
+      </w:r>
+      <w:r>
+        <w:rPr>
+          <w:rFonts w:ascii="Times New Roman" w:hAnsi="Times New Roman" w:cs="Times New Roman"/>
+          <w:color w:val="000000" w:themeColor="text1"/>
+          <w:sz w:val="28"/>
+          <w:szCs w:val="28"/>
+        </w:rPr>
+        <w:br/>
+        <w:t xml:space="preserve">            }</w:t>
+      </w:r>
+      <w:r>
+        <w:rPr>
+          <w:rFonts w:ascii="Times New Roman" w:hAnsi="Times New Roman" w:cs="Times New Roman"/>
+          <w:color w:val="000000" w:themeColor="text1"/>
+          <w:sz w:val="28"/>
+          <w:szCs w:val="28"/>
         </w:rPr>
         <w:br/>
         <w:t xml:space="preserve">        }</w:t>
       </w:r>
       <w:r>
         <w:rPr>
-          <w:color w:val="B9C3CD"/>
-        </w:rPr>
-        <w:br/>
-      </w:r>
-      <w:r>
-        <w:rPr>
-          <w:color w:val="B9C3CD"/>
-        </w:rPr>
-        <w:br/>
-        <w:t xml:space="preserve">        </w:t>
-      </w:r>
-      <w:r>
-        <w:rPr>
-          <w:color w:val="808080"/>
-        </w:rPr>
-        <w:t>/// &lt;summary&gt;</w:t>
-      </w:r>
-      <w:r>
-        <w:rPr>
-          <w:color w:val="808080"/>
-        </w:rPr>
-        <w:br/>
-        <w:t xml:space="preserve">        /// Вычисляет значение функции по условию задачи.</w:t>
-      </w:r>
-      <w:r>
-        <w:rPr>
-          <w:color w:val="808080"/>
-        </w:rPr>
-        <w:br/>
-        <w:t xml:space="preserve">        /// &lt;/summary&gt;</w:t>
-      </w:r>
-      <w:r>
-        <w:rPr>
-          <w:color w:val="808080"/>
-        </w:rPr>
-        <w:br/>
-        <w:t xml:space="preserve">        </w:t>
-      </w:r>
-      <w:r>
-        <w:rPr>
-          <w:color w:val="E18CF5"/>
-        </w:rPr>
-        <w:t xml:space="preserve">public static double </w:t>
-      </w:r>
-      <w:r>
-        <w:rPr>
-          <w:color w:val="FFE169"/>
-        </w:rPr>
-        <w:t>CalculateFunction</w:t>
-      </w:r>
-      <w:r>
-        <w:rPr>
-          <w:color w:val="B9C3CD"/>
-        </w:rPr>
-        <w:t>(</w:t>
-      </w:r>
-      <w:r>
-        <w:rPr>
-          <w:color w:val="E18CF5"/>
-        </w:rPr>
-        <w:t xml:space="preserve">double </w:t>
-      </w:r>
-      <w:r>
-        <w:rPr>
-          <w:color w:val="61AFFF"/>
-        </w:rPr>
-        <w:t>x</w:t>
-      </w:r>
-      <w:r>
-        <w:rPr>
-          <w:color w:val="B9C3CD"/>
-        </w:rPr>
-        <w:t xml:space="preserve">, </w:t>
-      </w:r>
-      <w:r>
-        <w:rPr>
-          <w:color w:val="E18CF5"/>
-        </w:rPr>
-        <w:t xml:space="preserve">double </w:t>
-      </w:r>
-      <w:r>
-        <w:rPr>
-          <w:color w:val="61AFFF"/>
-        </w:rPr>
-        <w:t>a</w:t>
-      </w:r>
-      <w:r>
-        <w:rPr>
-          <w:color w:val="B9C3CD"/>
-        </w:rPr>
-        <w:t xml:space="preserve">, </w:t>
-      </w:r>
-      <w:r>
-        <w:rPr>
-          <w:color w:val="E18CF5"/>
-        </w:rPr>
-        <w:t xml:space="preserve">double </w:t>
-      </w:r>
-      <w:r>
-        <w:rPr>
-          <w:color w:val="61AFFF"/>
-        </w:rPr>
-        <w:t>b</w:t>
-      </w:r>
-      <w:r>
-        <w:rPr>
-          <w:color w:val="B9C3CD"/>
-        </w:rPr>
-        <w:t>)</w:t>
-      </w:r>
-      <w:r>
-        <w:rPr>
-          <w:color w:val="B9C3CD"/>
-        </w:rPr>
-        <w:br/>
-        <w:t xml:space="preserve">        {</w:t>
-      </w:r>
-      <w:r>
-        <w:rPr>
-          <w:color w:val="B9C3CD"/>
-        </w:rPr>
-        <w:br/>
-        <w:t xml:space="preserve">            </w:t>
-      </w:r>
-      <w:r>
-        <w:rPr>
-          <w:color w:val="E18CF5"/>
-        </w:rPr>
-        <w:t xml:space="preserve">if </w:t>
-      </w:r>
-      <w:r>
-        <w:rPr>
-          <w:color w:val="B9C3CD"/>
-        </w:rPr>
-        <w:t>(</w:t>
-      </w:r>
-      <w:r>
-        <w:rPr>
-          <w:color w:val="98D280"/>
-        </w:rPr>
-        <w:t xml:space="preserve">2 </w:t>
-      </w:r>
-      <w:r>
-        <w:rPr>
-          <w:color w:val="B9C3CD"/>
-        </w:rPr>
-        <w:t xml:space="preserve">* </w:t>
-      </w:r>
-      <w:r>
-        <w:rPr>
-          <w:color w:val="61AFFF"/>
-        </w:rPr>
-        <w:t xml:space="preserve">x </w:t>
-      </w:r>
-      <w:r>
-        <w:rPr>
-          <w:color w:val="B9C3CD"/>
-        </w:rPr>
-        <w:t xml:space="preserve">&lt; </w:t>
-      </w:r>
-      <w:r>
-        <w:rPr>
-          <w:color w:val="98D280"/>
-        </w:rPr>
-        <w:t>0</w:t>
-      </w:r>
-      <w:r>
-        <w:rPr>
-          <w:color w:val="B9C3CD"/>
-        </w:rPr>
-        <w:t>)</w:t>
-      </w:r>
-      <w:r>
-        <w:rPr>
-          <w:color w:val="B9C3CD"/>
-        </w:rPr>
-        <w:br/>
-        <w:t xml:space="preserve">            {</w:t>
-      </w:r>
-      <w:r>
-        <w:rPr>
-          <w:color w:val="B9C3CD"/>
-        </w:rPr>
-        <w:br/>
-        <w:t xml:space="preserve">                </w:t>
-      </w:r>
-      <w:r>
-        <w:rPr>
-          <w:color w:val="E18CF5"/>
-        </w:rPr>
-        <w:t xml:space="preserve">return </w:t>
-      </w:r>
-      <w:r>
-        <w:rPr>
-          <w:color w:val="61AFFF"/>
-        </w:rPr>
-        <w:t xml:space="preserve">a </w:t>
-      </w:r>
-      <w:r>
-        <w:rPr>
-          <w:color w:val="B9C3CD"/>
-        </w:rPr>
-        <w:t xml:space="preserve">+ </w:t>
-      </w:r>
-      <w:r>
-        <w:rPr>
-          <w:color w:val="61AFFF"/>
-        </w:rPr>
-        <w:t xml:space="preserve">b </w:t>
-      </w:r>
-      <w:r>
-        <w:rPr>
-          <w:color w:val="B9C3CD"/>
-        </w:rPr>
-        <w:t xml:space="preserve">* </w:t>
-      </w:r>
-      <w:r>
-        <w:rPr>
-          <w:color w:val="61AFFF"/>
-        </w:rPr>
-        <w:t>x</w:t>
-      </w:r>
-      <w:r>
-        <w:rPr>
-          <w:color w:val="B9C3CD"/>
-        </w:rPr>
-        <w:t>;</w:t>
-      </w:r>
-      <w:r>
-        <w:rPr>
-          <w:color w:val="B9C3CD"/>
-        </w:rPr>
-        <w:br/>
-        <w:t xml:space="preserve">            }</w:t>
-      </w:r>
-      <w:r>
-        <w:rPr>
-          <w:color w:val="B9C3CD"/>
-        </w:rPr>
-        <w:br/>
-        <w:t xml:space="preserve">            </w:t>
-      </w:r>
-      <w:r>
-        <w:rPr>
-          <w:color w:val="808080"/>
-        </w:rPr>
-        <w:t xml:space="preserve">else </w:t>
-      </w:r>
-      <w:r>
-        <w:rPr>
-          <w:color w:val="E18CF5"/>
-        </w:rPr>
-        <w:t xml:space="preserve">if </w:t>
-      </w:r>
-      <w:r>
-        <w:rPr>
-          <w:color w:val="B9C3CD"/>
-        </w:rPr>
-        <w:t>(</w:t>
-      </w:r>
-      <w:r>
-        <w:rPr>
-          <w:color w:val="98D280"/>
-        </w:rPr>
-        <w:t xml:space="preserve">2 </w:t>
-      </w:r>
-      <w:r>
-        <w:rPr>
-          <w:color w:val="B9C3CD"/>
-        </w:rPr>
-        <w:t xml:space="preserve">* </w:t>
-      </w:r>
-      <w:r>
-        <w:rPr>
-          <w:color w:val="61AFFF"/>
-        </w:rPr>
-        <w:t xml:space="preserve">x </w:t>
-      </w:r>
-      <w:r>
-        <w:rPr>
-          <w:color w:val="B9C3CD"/>
-        </w:rPr>
-        <w:t xml:space="preserve">&lt;= </w:t>
-      </w:r>
-      <w:r>
-        <w:rPr>
-          <w:color w:val="98D280"/>
-        </w:rPr>
-        <w:t>5</w:t>
-      </w:r>
-      <w:r>
-        <w:rPr>
-          <w:color w:val="B9C3CD"/>
-        </w:rPr>
-        <w:t>)</w:t>
-      </w:r>
-      <w:r>
-        <w:rPr>
-          <w:color w:val="B9C3CD"/>
-        </w:rPr>
-        <w:br/>
-        <w:t xml:space="preserve">            {</w:t>
-      </w:r>
-      <w:r>
-        <w:rPr>
-          <w:color w:val="B9C3CD"/>
-        </w:rPr>
-        <w:br/>
-        <w:t xml:space="preserve">                </w:t>
-      </w:r>
-      <w:r>
-        <w:rPr>
-          <w:color w:val="E18CF5"/>
-        </w:rPr>
-        <w:t xml:space="preserve">return </w:t>
-      </w:r>
-      <w:r>
-        <w:rPr>
-          <w:color w:val="808080"/>
-        </w:rPr>
-        <w:t>(</w:t>
-      </w:r>
-      <w:r>
-        <w:rPr>
-          <w:color w:val="61AFFF"/>
-        </w:rPr>
-        <w:t xml:space="preserve">a </w:t>
-      </w:r>
-      <w:r>
-        <w:rPr>
-          <w:color w:val="B9C3CD"/>
-        </w:rPr>
-        <w:t xml:space="preserve">* </w:t>
-      </w:r>
-      <w:r>
-        <w:rPr>
-          <w:color w:val="61AFFF"/>
-        </w:rPr>
-        <w:t xml:space="preserve">x </w:t>
-      </w:r>
-      <w:r>
-        <w:rPr>
-          <w:color w:val="B9C3CD"/>
-        </w:rPr>
-        <w:t xml:space="preserve">!= </w:t>
-      </w:r>
-      <w:r>
-        <w:rPr>
-          <w:color w:val="98D280"/>
-        </w:rPr>
-        <w:t>0</w:t>
-      </w:r>
-      <w:r>
-        <w:rPr>
-          <w:color w:val="808080"/>
-        </w:rPr>
-        <w:t xml:space="preserve">) </w:t>
-      </w:r>
-      <w:r>
-        <w:rPr>
-          <w:color w:val="B9C3CD"/>
-        </w:rPr>
-        <w:t xml:space="preserve">? </w:t>
-      </w:r>
-      <w:r>
-        <w:rPr>
-          <w:color w:val="61AFFF"/>
-        </w:rPr>
-        <w:t xml:space="preserve">b </w:t>
-      </w:r>
-      <w:r>
-        <w:rPr>
-          <w:color w:val="B9C3CD"/>
-        </w:rPr>
-        <w:t xml:space="preserve">* </w:t>
-      </w:r>
-      <w:r>
-        <w:rPr>
-          <w:color w:val="61AFFF"/>
-        </w:rPr>
-        <w:t xml:space="preserve">x </w:t>
-      </w:r>
-      <w:r>
-        <w:rPr>
-          <w:color w:val="B9C3CD"/>
-        </w:rPr>
-        <w:t>/ (</w:t>
-      </w:r>
-      <w:r>
-        <w:rPr>
-          <w:color w:val="61AFFF"/>
-        </w:rPr>
-        <w:t xml:space="preserve">a </w:t>
-      </w:r>
-      <w:r>
-        <w:rPr>
-          <w:color w:val="B9C3CD"/>
-        </w:rPr>
-        <w:t xml:space="preserve">* </w:t>
-      </w:r>
-      <w:r>
-        <w:rPr>
-          <w:color w:val="61AFFF"/>
-        </w:rPr>
-        <w:t>x</w:t>
-      </w:r>
-      <w:r>
-        <w:rPr>
-          <w:color w:val="B9C3CD"/>
-        </w:rPr>
-        <w:t xml:space="preserve">) : </w:t>
-      </w:r>
-      <w:r>
-        <w:rPr>
-          <w:color w:val="E18CF5"/>
-        </w:rPr>
-        <w:t>double</w:t>
-      </w:r>
-      <w:r>
-        <w:rPr>
-          <w:color w:val="B9C3CD"/>
-        </w:rPr>
-        <w:t>.</w:t>
-      </w:r>
-      <w:r>
-        <w:rPr>
-          <w:color w:val="98D280"/>
-        </w:rPr>
-        <w:t>NaN</w:t>
-      </w:r>
-      <w:r>
-        <w:rPr>
-          <w:color w:val="B9C3CD"/>
-        </w:rPr>
-        <w:t>;</w:t>
-      </w:r>
-      <w:r>
-        <w:rPr>
-          <w:color w:val="B9C3CD"/>
-        </w:rPr>
-        <w:br/>
-        <w:t xml:space="preserve">            }</w:t>
-      </w:r>
-      <w:r>
-        <w:rPr>
-          <w:color w:val="B9C3CD"/>
-        </w:rPr>
-        <w:br/>
-        <w:t xml:space="preserve">            </w:t>
-      </w:r>
-      <w:r>
-        <w:rPr>
-          <w:color w:val="808080"/>
-        </w:rPr>
-        <w:t>else</w:t>
-      </w:r>
-      <w:r>
-        <w:rPr>
-          <w:color w:val="808080"/>
-        </w:rPr>
-        <w:br/>
-        <w:t xml:space="preserve">            </w:t>
-      </w:r>
-      <w:r>
-        <w:rPr>
-          <w:color w:val="B9C3CD"/>
-        </w:rPr>
-        <w:t>{</w:t>
-      </w:r>
-      <w:r>
-        <w:rPr>
-          <w:color w:val="B9C3CD"/>
-        </w:rPr>
-        <w:br/>
-        <w:t xml:space="preserve">                </w:t>
-      </w:r>
-      <w:r>
-        <w:rPr>
-          <w:color w:val="E18CF5"/>
-        </w:rPr>
-        <w:t xml:space="preserve">return </w:t>
-      </w:r>
-      <w:r>
-        <w:rPr>
-          <w:color w:val="B9C3CD"/>
-        </w:rPr>
-        <w:t>Math.</w:t>
-      </w:r>
-      <w:r>
-        <w:rPr>
-          <w:color w:val="FFE169"/>
-        </w:rPr>
-        <w:t>Log</w:t>
-      </w:r>
-      <w:r>
-        <w:rPr>
-          <w:color w:val="B9C3CD"/>
-        </w:rPr>
-        <w:t>(</w:t>
-      </w:r>
-      <w:r>
-        <w:rPr>
-          <w:color w:val="61AFFF"/>
-        </w:rPr>
-        <w:t xml:space="preserve">b </w:t>
-      </w:r>
-      <w:r>
-        <w:rPr>
-          <w:color w:val="B9C3CD"/>
-        </w:rPr>
-        <w:t xml:space="preserve">* </w:t>
-      </w:r>
-      <w:r>
-        <w:rPr>
-          <w:color w:val="61AFFF"/>
-        </w:rPr>
-        <w:t>x</w:t>
-      </w:r>
-      <w:r>
-        <w:rPr>
-          <w:color w:val="B9C3CD"/>
-        </w:rPr>
-        <w:t>) + Math.</w:t>
-      </w:r>
-      <w:r>
-        <w:rPr>
-          <w:color w:val="FFE169"/>
-        </w:rPr>
-        <w:t>Sin</w:t>
-      </w:r>
-      <w:r>
-        <w:rPr>
-          <w:color w:val="B9C3CD"/>
-        </w:rPr>
-        <w:t>(</w:t>
-      </w:r>
-      <w:r>
-        <w:rPr>
-          <w:color w:val="61AFFF"/>
-        </w:rPr>
-        <w:t xml:space="preserve">a </w:t>
-      </w:r>
-      <w:r>
-        <w:rPr>
-          <w:color w:val="B9C3CD"/>
-        </w:rPr>
-        <w:t xml:space="preserve">* </w:t>
-      </w:r>
-      <w:r>
-        <w:rPr>
-          <w:color w:val="61AFFF"/>
-        </w:rPr>
-        <w:t>x</w:t>
-      </w:r>
-      <w:r>
-        <w:rPr>
-          <w:color w:val="B9C3CD"/>
-        </w:rPr>
-        <w:t>);</w:t>
-      </w:r>
-      <w:r>
-        <w:rPr>
-          <w:color w:val="B9C3CD"/>
-        </w:rPr>
-        <w:br/>
-        <w:t xml:space="preserve">            }</w:t>
-      </w:r>
-      <w:r>
-        <w:rPr>
-          <w:color w:val="B9C3CD"/>
-        </w:rPr>
-        <w:br/>
-        <w:t xml:space="preserve">        }</w:t>
-      </w:r>
-      <w:r>
-        <w:rPr>
-          <w:color w:val="B9C3CD"/>
+          <w:rFonts w:ascii="Times New Roman" w:hAnsi="Times New Roman" w:cs="Times New Roman"/>
+          <w:color w:val="000000" w:themeColor="text1"/>
+          <w:sz w:val="28"/>
+          <w:szCs w:val="28"/>
         </w:rPr>
         <w:br/>
         <w:t xml:space="preserve">    }</w:t>
       </w:r>
+    </w:p>
+    <w:p>
+      <w:pPr>
+        <w:pStyle w:val="HTML"/>
+        <w:rPr>
+          <w:rFonts w:ascii="Times New Roman" w:hAnsi="Times New Roman" w:cs="Times New Roman"/>
+          <w:color w:val="000000" w:themeColor="text1"/>
+          <w:sz w:val="28"/>
+          <w:szCs w:val="28"/>
+        </w:rPr>
+      </w:pPr>
+    </w:p>
+    <w:p>
+      <w:pPr>
+        <w:pStyle w:val="HTML"/>
+        <w:rPr>
+          <w:rFonts w:ascii="Times New Roman" w:hAnsi="Times New Roman" w:cs="Times New Roman"/>
+          <w:color w:val="000000" w:themeColor="text1"/>
+          <w:sz w:val="28"/>
+          <w:szCs w:val="28"/>
+        </w:rPr>
+      </w:pPr>
+    </w:p>
+    <w:p>
+      <w:pPr>
+        <w:pStyle w:val="HTML"/>
+        <w:rPr>
+          <w:rFonts w:ascii="Times New Roman" w:hAnsi="Times New Roman" w:cs="Times New Roman"/>
+          <w:color w:val="000000" w:themeColor="text1"/>
+          <w:sz w:val="28"/>
+          <w:szCs w:val="28"/>
+        </w:rPr>
+      </w:pPr>
+    </w:p>
+    <w:p>
+      <w:pPr>
+        <w:pStyle w:val="HTML"/>
+        <w:rPr>
+          <w:rFonts w:ascii="Times New Roman" w:hAnsi="Times New Roman" w:cs="Times New Roman"/>
+          <w:color w:val="000000" w:themeColor="text1"/>
+          <w:sz w:val="28"/>
+          <w:szCs w:val="28"/>
+          <w:lang w:val="ru-RU"/>
+        </w:rPr>
+      </w:pPr>
       <w:r>
         <w:rPr>
-          <w:color w:val="B9C3CD"/>
+          <w:rFonts w:ascii="Times New Roman" w:hAnsi="Times New Roman" w:cs="Times New Roman"/>
+          <w:color w:val="000000" w:themeColor="text1"/>
+          <w:sz w:val="28"/>
+          <w:szCs w:val="28"/>
+          <w:lang w:val="en-US"/>
         </w:rPr>
-        <w:br/>
+        <w:lastRenderedPageBreak/>
+        <w:t>T</w:t>
       </w:r>
       <w:r>
         <w:rPr>
-          <w:color w:val="808080"/>
+          <w:rFonts w:ascii="Times New Roman" w:hAnsi="Times New Roman" w:cs="Times New Roman"/>
+          <w:color w:val="000000" w:themeColor="text1"/>
+          <w:sz w:val="28"/>
+          <w:szCs w:val="28"/>
+          <w:lang w:val="ru-RU"/>
         </w:rPr>
-        <w:t>}</w:t>
+        <w:t>аблица 1 – Входные выходные данные</w:t>
       </w:r>
     </w:p>
     <w:p>
@@ -1463,57 +516,6 @@
         </w:rPr>
       </w:pPr>
     </w:p>
-    <w:p>
-      <w:pPr>
-        <w:autoSpaceDE w:val="0"/>
-        <w:autoSpaceDN w:val="0"/>
-        <w:adjustRightInd w:val="0"/>
-        <w:spacing w:after="0" w:line="240" w:lineRule="auto"/>
-        <w:jc w:val="both"/>
-        <w:rPr>
-          <w:rFonts w:ascii="Cascadia Mono" w:hAnsi="Cascadia Mono" w:cs="Cascadia Mono"/>
-          <w:color w:val="000000"/>
-          <w:sz w:val="19"/>
-          <w:szCs w:val="19"/>
-          <w:highlight w:val="white"/>
-          <w:lang w:val="ru-BY"/>
-        </w:rPr>
-      </w:pPr>
-    </w:p>
-    <w:p>
-      <w:pPr>
-        <w:autoSpaceDE w:val="0"/>
-        <w:autoSpaceDN w:val="0"/>
-        <w:adjustRightInd w:val="0"/>
-        <w:spacing w:after="0" w:line="240" w:lineRule="auto"/>
-        <w:jc w:val="both"/>
-        <w:rPr>
-          <w:rFonts w:ascii="Cascadia Mono" w:hAnsi="Cascadia Mono" w:cs="Cascadia Mono"/>
-          <w:color w:val="000000"/>
-          <w:sz w:val="19"/>
-          <w:szCs w:val="19"/>
-          <w:highlight w:val="white"/>
-          <w:lang w:val="ru-BY"/>
-        </w:rPr>
-      </w:pPr>
-    </w:p>
-    <w:p>
-      <w:pPr>
-        <w:autoSpaceDE w:val="0"/>
-        <w:autoSpaceDN w:val="0"/>
-        <w:adjustRightInd w:val="0"/>
-        <w:spacing w:after="0" w:line="240" w:lineRule="auto"/>
-        <w:jc w:val="both"/>
-        <w:rPr>
-          <w:rFonts w:ascii="Cascadia Mono" w:hAnsi="Cascadia Mono" w:cs="Cascadia Mono"/>
-          <w:color w:val="000000"/>
-          <w:sz w:val="19"/>
-          <w:szCs w:val="19"/>
-          <w:highlight w:val="white"/>
-          <w:lang w:val="ru-BY"/>
-        </w:rPr>
-      </w:pPr>
-    </w:p>
     <w:tbl>
       <w:tblPr>
         <w:tblStyle w:val="a7"/>
@@ -1522,7 +524,7 @@
       </w:tblPr>
       <w:tblGrid>
         <w:gridCol w:w="2759"/>
-        <w:gridCol w:w="2759"/>
+        <w:gridCol w:w="3473"/>
       </w:tblGrid>
       <w:tr>
         <w:trPr>
@@ -1547,14 +549,13 @@
                 <w:sz w:val="28"/>
                 <w:szCs w:val="28"/>
               </w:rPr>
-              <w:lastRenderedPageBreak/>
               <w:t>Входные данные</w:t>
             </w:r>
           </w:p>
         </w:tc>
         <w:tc>
           <w:tcPr>
-            <w:tcW w:w="2759" w:type="dxa"/>
+            <w:tcW w:w="3473" w:type="dxa"/>
           </w:tcPr>
           <w:p>
             <w:pPr>
@@ -1591,7 +592,6 @@
                 <w:rFonts w:ascii="Times New Roman" w:hAnsi="Times New Roman"/>
                 <w:sz w:val="28"/>
                 <w:szCs w:val="28"/>
-                <w:lang w:val="en-US"/>
               </w:rPr>
             </w:pPr>
             <w:r>
@@ -1600,39 +600,13 @@
                 <w:sz w:val="28"/>
                 <w:szCs w:val="28"/>
               </w:rPr>
-              <w:t>5</w:t>
-            </w:r>
-            <w:r>
-              <w:rPr>
-                <w:rFonts w:ascii="Times New Roman" w:hAnsi="Times New Roman"/>
-                <w:sz w:val="28"/>
-                <w:szCs w:val="28"/>
-                <w:lang w:val="en-US"/>
-              </w:rPr>
-              <w:t>,</w:t>
-            </w:r>
-            <w:r>
-              <w:rPr>
-                <w:rFonts w:ascii="Times New Roman" w:hAnsi="Times New Roman"/>
-                <w:sz w:val="28"/>
-                <w:szCs w:val="28"/>
-              </w:rPr>
-              <w:t xml:space="preserve"> </w:t>
-            </w:r>
-            <w:r>
-              <w:rPr>
-                <w:rFonts w:ascii="Times New Roman" w:hAnsi="Times New Roman"/>
-                <w:sz w:val="28"/>
-                <w:szCs w:val="28"/>
-                <w:lang w:val="en-US"/>
-              </w:rPr>
-              <w:t>53, 5, 3, 3</w:t>
+              <w:t>63</w:t>
             </w:r>
           </w:p>
         </w:tc>
         <w:tc>
           <w:tcPr>
-            <w:tcW w:w="2759" w:type="dxa"/>
+            <w:tcW w:w="3473" w:type="dxa"/>
           </w:tcPr>
           <w:p>
             <w:pPr>
@@ -1651,48 +625,22 @@
                 <w:szCs w:val="28"/>
                 <w:lang w:val="en-US"/>
               </w:rPr>
-              <w:t>3</w:t>
-            </w:r>
-            <w:r>
-              <w:rPr>
-                <w:rFonts w:ascii="Times New Roman" w:hAnsi="Times New Roman"/>
-                <w:sz w:val="28"/>
-                <w:szCs w:val="28"/>
-                <w:lang w:val="en-US"/>
-              </w:rPr>
-              <w:t>.</w:t>
-            </w:r>
-            <w:r>
-              <w:rPr>
-                <w:rFonts w:ascii="Times New Roman" w:hAnsi="Times New Roman"/>
-                <w:sz w:val="28"/>
-                <w:szCs w:val="28"/>
-                <w:lang w:val="en-US"/>
-              </w:rPr>
-              <w:t>00      5</w:t>
-            </w:r>
-            <w:r>
-              <w:rPr>
-                <w:rFonts w:ascii="Times New Roman" w:hAnsi="Times New Roman"/>
-                <w:sz w:val="28"/>
-                <w:szCs w:val="28"/>
-                <w:lang w:val="en-US"/>
-              </w:rPr>
-              <w:t>.</w:t>
-            </w:r>
-            <w:r>
-              <w:rPr>
-                <w:rFonts w:ascii="Times New Roman" w:hAnsi="Times New Roman"/>
-                <w:sz w:val="28"/>
-                <w:szCs w:val="28"/>
-                <w:lang w:val="en-US"/>
-              </w:rPr>
-              <w:t>71919</w:t>
+              <w:t>1,8745623063322195E-08</w:t>
             </w:r>
           </w:p>
         </w:tc>
       </w:tr>
     </w:tbl>
+    <w:p>
+      <w:pPr>
+        <w:jc w:val="both"/>
+        <w:rPr>
+          <w:rFonts w:ascii="Times New Roman" w:hAnsi="Times New Roman"/>
+          <w:sz w:val="28"/>
+          <w:szCs w:val="28"/>
+        </w:rPr>
+      </w:pPr>
+    </w:p>
     <w:p>
       <w:pPr>
         <w:jc w:val="both"/>
@@ -1749,9 +697,9 @@
         </w:rPr>
         <w:drawing>
           <wp:inline distT="0" distB="0" distL="0" distR="0">
-            <wp:extent cx="6335717" cy="3778180"/>
-            <wp:effectExtent l="0" t="0" r="1905" b="0"/>
-            <wp:docPr id="1952090202" name="Рисунок 65"/>
+            <wp:extent cx="6096390" cy="813916"/>
+            <wp:effectExtent l="0" t="0" r="0" b="0"/>
+            <wp:docPr id="429172838" name="Рисунок 65"/>
             <wp:cNvGraphicFramePr>
               <a:graphicFrameLocks xmlns:a="http://schemas.openxmlformats.org/drawingml/2006/main" noChangeAspect="1"/>
             </wp:cNvGraphicFramePr>
@@ -1759,7 +707,7 @@
               <a:graphicData uri="http://schemas.openxmlformats.org/drawingml/2006/picture">
                 <pic:pic xmlns:pic="http://schemas.openxmlformats.org/drawingml/2006/picture">
                   <pic:nvPicPr>
-                    <pic:cNvPr id="1952090202" name="Рисунок 1952090202"/>
+                    <pic:cNvPr id="429172838" name="Рисунок 429172838"/>
                     <pic:cNvPicPr/>
                   </pic:nvPicPr>
                   <pic:blipFill>
@@ -1777,7 +725,7 @@
                   <pic:spPr>
                     <a:xfrm>
                       <a:off x="0" y="0"/>
-                      <a:ext cx="6375493" cy="3801900"/>
+                      <a:ext cx="6185973" cy="825876"/>
                     </a:xfrm>
                     <a:prstGeom prst="rect">
                       <a:avLst/>
@@ -1797,7 +745,6 @@
           <w:rFonts w:ascii="Times New Roman" w:hAnsi="Times New Roman"/>
           <w:sz w:val="28"/>
           <w:szCs w:val="28"/>
-          <w:lang w:val="en-US"/>
         </w:rPr>
       </w:pPr>
       <w:r>
@@ -1809,176 +756,13 @@
         <w:t>Рисунок 1 – Результат работы программы</w:t>
       </w:r>
     </w:p>
-    <w:p>
-      <w:pPr>
-        <w:rPr>
-          <w:rFonts w:ascii="Times New Roman" w:hAnsi="Times New Roman"/>
-          <w:sz w:val="28"/>
-          <w:szCs w:val="28"/>
-        </w:rPr>
-      </w:pPr>
-      <w:r>
-        <w:rPr>
-          <w:rFonts w:ascii="Times New Roman" w:hAnsi="Times New Roman"/>
-          <w:sz w:val="28"/>
-          <w:szCs w:val="28"/>
-        </w:rPr>
-        <w:t>Ссылка на все задания</w:t>
-      </w:r>
-      <w:r>
-        <w:rPr>
-          <w:rFonts w:ascii="Times New Roman" w:hAnsi="Times New Roman"/>
-          <w:sz w:val="28"/>
-          <w:szCs w:val="28"/>
-        </w:rPr>
-        <w:t xml:space="preserve">: </w:t>
-      </w:r>
-      <w:hyperlink r:id="rId9" w:history="1">
-        <w:r>
-          <w:rPr>
-            <w:rStyle w:val="af6"/>
-            <w:rFonts w:ascii="Times New Roman" w:hAnsi="Times New Roman"/>
-            <w:sz w:val="28"/>
-            <w:szCs w:val="28"/>
-          </w:rPr>
-          <w:t>https://github.com/ol</w:t>
-        </w:r>
-        <w:r>
-          <w:rPr>
-            <w:rStyle w:val="af6"/>
-            <w:rFonts w:ascii="Times New Roman" w:hAnsi="Times New Roman"/>
-            <w:sz w:val="28"/>
-            <w:szCs w:val="28"/>
-          </w:rPr>
-          <w:t>eshkus/kpiap-practice</w:t>
-        </w:r>
-      </w:hyperlink>
-    </w:p>
-    <w:p>
-      <w:pPr>
-        <w:rPr>
-          <w:rFonts w:ascii="Times New Roman" w:hAnsi="Times New Roman"/>
-          <w:sz w:val="28"/>
-          <w:szCs w:val="28"/>
-        </w:rPr>
-      </w:pPr>
-    </w:p>
-    <w:p>
-      <w:pPr>
-        <w:rPr>
-          <w:rFonts w:ascii="Times New Roman" w:hAnsi="Times New Roman"/>
-          <w:sz w:val="28"/>
-          <w:szCs w:val="28"/>
-        </w:rPr>
-      </w:pPr>
-    </w:p>
-    <w:p>
-      <w:pPr>
-        <w:rPr>
-          <w:rFonts w:ascii="Times New Roman" w:hAnsi="Times New Roman"/>
-          <w:sz w:val="28"/>
-          <w:szCs w:val="28"/>
-        </w:rPr>
-      </w:pPr>
-    </w:p>
-    <w:p>
-      <w:pPr>
-        <w:rPr>
-          <w:rFonts w:ascii="Times New Roman" w:hAnsi="Times New Roman"/>
-          <w:sz w:val="28"/>
-          <w:szCs w:val="28"/>
-        </w:rPr>
-      </w:pPr>
-    </w:p>
-    <w:p>
-      <w:pPr>
-        <w:spacing w:after="0"/>
-        <w:jc w:val="both"/>
-        <w:rPr>
-          <w:rFonts w:ascii="Times New Roman" w:hAnsi="Times New Roman"/>
-          <w:sz w:val="28"/>
-          <w:szCs w:val="28"/>
-        </w:rPr>
-      </w:pPr>
-    </w:p>
-    <w:p>
-      <w:pPr>
-        <w:spacing w:after="0"/>
-        <w:jc w:val="both"/>
-        <w:rPr>
-          <w:rFonts w:ascii="Times New Roman" w:hAnsi="Times New Roman"/>
-          <w:sz w:val="28"/>
-          <w:szCs w:val="28"/>
-        </w:rPr>
-      </w:pPr>
-    </w:p>
-    <w:p>
-      <w:pPr>
-        <w:tabs>
-          <w:tab w:val="left" w:pos="876"/>
-        </w:tabs>
-        <w:spacing w:after="0"/>
-        <w:jc w:val="both"/>
-        <w:rPr>
-          <w:rFonts w:ascii="Times New Roman" w:hAnsi="Times New Roman"/>
-          <w:sz w:val="28"/>
-          <w:szCs w:val="28"/>
-        </w:rPr>
-      </w:pPr>
-      <w:r>
-        <w:rPr>
-          <w:rFonts w:ascii="Times New Roman" w:hAnsi="Times New Roman"/>
-          <w:sz w:val="28"/>
-          <w:szCs w:val="28"/>
-        </w:rPr>
-        <w:tab/>
-      </w:r>
-    </w:p>
-    <w:p>
-      <w:pPr>
-        <w:spacing w:after="0"/>
-        <w:jc w:val="both"/>
-        <w:rPr>
-          <w:rFonts w:ascii="Times New Roman" w:hAnsi="Times New Roman"/>
-          <w:sz w:val="28"/>
-          <w:szCs w:val="28"/>
-        </w:rPr>
-      </w:pPr>
-      <w:r>
-        <w:rPr>
-          <w:rFonts w:ascii="Times New Roman" w:hAnsi="Times New Roman"/>
-          <w:sz w:val="28"/>
-          <w:szCs w:val="28"/>
-        </w:rPr>
-        <w:br w:type="page"/>
-      </w:r>
-      <w:r>
-        <w:rPr>
-          <w:rFonts w:ascii="Times New Roman" w:hAnsi="Times New Roman"/>
-          <w:sz w:val="28"/>
-          <w:szCs w:val="28"/>
-        </w:rPr>
-        <w:lastRenderedPageBreak/>
-        <w:t xml:space="preserve"> </w:t>
-      </w:r>
-    </w:p>
-    <w:p>
-      <w:pPr>
-        <w:spacing w:after="0"/>
-        <w:ind w:firstLine="567"/>
-        <w:jc w:val="both"/>
-        <w:rPr>
-          <w:rFonts w:ascii="Times New Roman" w:hAnsi="Times New Roman"/>
-          <w:sz w:val="28"/>
-          <w:szCs w:val="28"/>
-        </w:rPr>
-      </w:pPr>
-    </w:p>
     <w:sectPr>
-      <w:footerReference w:type="even" r:id="rId10"/>
-      <w:footerReference w:type="default" r:id="rId11"/>
-      <w:headerReference w:type="first" r:id="rId12"/>
-      <w:footerReference w:type="first" r:id="rId13"/>
+      <w:headerReference w:type="even" r:id="rId9"/>
+      <w:headerReference w:type="default" r:id="rId10"/>
+      <w:footerReference w:type="even" r:id="rId11"/>
+      <w:footerReference w:type="default" r:id="rId12"/>
+      <w:headerReference w:type="first" r:id="rId13"/>
+      <w:footerReference w:type="first" r:id="rId14"/>
       <w:pgSz w:w="11906" w:h="16838"/>
       <w:pgMar w:top="851" w:right="567" w:bottom="1560" w:left="1418" w:header="454" w:footer="397" w:gutter="0"/>
       <w:pgNumType w:start="39"/>
@@ -2296,6 +1080,299 @@
       <w:pStyle w:val="a4"/>
       <w:ind w:right="360"/>
     </w:pPr>
+    <w:r>
+      <w:rPr>
+        <w:noProof/>
+      </w:rPr>
+      <mc:AlternateContent>
+        <mc:Choice Requires="wps">
+          <w:drawing>
+            <wp:anchor distT="0" distB="0" distL="114300" distR="114300" simplePos="0" relativeHeight="251636736" behindDoc="0" locked="0" layoutInCell="1" allowOverlap="1">
+              <wp:simplePos x="0" y="0"/>
+              <wp:positionH relativeFrom="column">
+                <wp:posOffset>2172970</wp:posOffset>
+              </wp:positionH>
+              <wp:positionV relativeFrom="paragraph">
+                <wp:posOffset>-6985</wp:posOffset>
+              </wp:positionV>
+              <wp:extent cx="3967480" cy="479425"/>
+              <wp:effectExtent l="0" t="0" r="7620" b="3175"/>
+              <wp:wrapNone/>
+              <wp:docPr id="56" name="Text Box 66"/>
+              <wp:cNvGraphicFramePr>
+                <a:graphicFrameLocks xmlns:a="http://schemas.openxmlformats.org/drawingml/2006/main"/>
+              </wp:cNvGraphicFramePr>
+              <a:graphic xmlns:a="http://schemas.openxmlformats.org/drawingml/2006/main">
+                <a:graphicData uri="http://schemas.microsoft.com/office/word/2010/wordprocessingShape">
+                  <wps:wsp>
+                    <wps:cNvSpPr txBox="1">
+                      <a:spLocks noChangeArrowheads="1"/>
+                    </wps:cNvSpPr>
+                    <wps:spPr bwMode="auto">
+                      <a:xfrm>
+                        <a:off x="0" y="0"/>
+                        <a:ext cx="3967480" cy="479425"/>
+                      </a:xfrm>
+                      <a:prstGeom prst="rect">
+                        <a:avLst/>
+                      </a:prstGeom>
+                      <a:noFill/>
+                      <a:ln>
+                        <a:noFill/>
+                      </a:ln>
+                      <a:extLst>
+                        <a:ext uri="{909E8E84-426E-40DD-AFC4-6F175D3DCCD1}">
+                          <a14:hiddenFill xmlns:a14="http://schemas.microsoft.com/office/drawing/2010/main">
+                            <a:solidFill>
+                              <a:srgbClr val="FFFFFF"/>
+                            </a:solidFill>
+                          </a14:hiddenFill>
+                        </a:ext>
+                        <a:ext uri="{91240B29-F687-4F45-9708-019B960494DF}">
+                          <a14:hiddenLine xmlns:a14="http://schemas.microsoft.com/office/drawing/2010/main" w="9525">
+                            <a:solidFill>
+                              <a:srgbClr val="000000"/>
+                            </a:solidFill>
+                            <a:miter lim="800000"/>
+                            <a:headEnd/>
+                            <a:tailEnd/>
+                          </a14:hiddenLine>
+                        </a:ext>
+                      </a:extLst>
+                    </wps:spPr>
+                    <wps:txbx>
+                      <w:txbxContent>
+                        <w:p>
+                          <w:pPr>
+                            <w:jc w:val="center"/>
+                            <w:rPr>
+                              <w:rFonts w:ascii="Times New Roman" w:hAnsi="Times New Roman"/>
+                              <w:bCs/>
+                              <w:sz w:val="32"/>
+                              <w:szCs w:val="28"/>
+                            </w:rPr>
+                          </w:pPr>
+                          <w:r>
+                            <w:rPr>
+                              <w:rFonts w:ascii="Times New Roman" w:hAnsi="Times New Roman"/>
+                              <w:bCs/>
+                              <w:sz w:val="32"/>
+                              <w:szCs w:val="28"/>
+                            </w:rPr>
+                            <w:t>У</w:t>
+                          </w:r>
+                          <w:r>
+                            <w:rPr>
+                              <w:rFonts w:ascii="Times New Roman" w:hAnsi="Times New Roman"/>
+                              <w:bCs/>
+                              <w:sz w:val="32"/>
+                              <w:szCs w:val="28"/>
+                            </w:rPr>
+                            <w:t>П 2-40 01 01.</w:t>
+                          </w:r>
+                          <w:r>
+                            <w:rPr>
+                              <w:rFonts w:ascii="Times New Roman" w:hAnsi="Times New Roman"/>
+                              <w:bCs/>
+                              <w:sz w:val="32"/>
+                              <w:szCs w:val="28"/>
+                            </w:rPr>
+                            <w:t>3</w:t>
+                          </w:r>
+                          <w:r>
+                            <w:rPr>
+                              <w:rFonts w:ascii="Times New Roman" w:hAnsi="Times New Roman"/>
+                              <w:bCs/>
+                              <w:sz w:val="32"/>
+                              <w:szCs w:val="28"/>
+                            </w:rPr>
+                            <w:t>8</w:t>
+                          </w:r>
+                          <w:r>
+                            <w:rPr>
+                              <w:rFonts w:ascii="Times New Roman" w:hAnsi="Times New Roman"/>
+                              <w:bCs/>
+                              <w:sz w:val="32"/>
+                              <w:szCs w:val="28"/>
+                            </w:rPr>
+                            <w:t>ТП.</w:t>
+                          </w:r>
+                          <w:r>
+                            <w:rPr>
+                              <w:rFonts w:ascii="Times New Roman" w:hAnsi="Times New Roman"/>
+                              <w:bCs/>
+                              <w:sz w:val="32"/>
+                              <w:szCs w:val="28"/>
+                            </w:rPr>
+                            <w:t>386</w:t>
+                          </w:r>
+                          <w:r>
+                            <w:rPr>
+                              <w:rFonts w:ascii="Times New Roman" w:hAnsi="Times New Roman"/>
+                              <w:bCs/>
+                              <w:sz w:val="32"/>
+                              <w:szCs w:val="28"/>
+                            </w:rPr>
+                            <w:t>.25</w:t>
+                          </w:r>
+                          <w:r>
+                            <w:rPr>
+                              <w:rFonts w:ascii="Times New Roman" w:hAnsi="Times New Roman"/>
+                              <w:bCs/>
+                              <w:sz w:val="32"/>
+                              <w:szCs w:val="28"/>
+                            </w:rPr>
+                            <w:t>.0</w:t>
+                          </w:r>
+                          <w:r>
+                            <w:rPr>
+                              <w:rFonts w:ascii="Times New Roman" w:hAnsi="Times New Roman"/>
+                              <w:bCs/>
+                              <w:sz w:val="32"/>
+                              <w:szCs w:val="28"/>
+                            </w:rPr>
+                            <w:t>4</w:t>
+                          </w:r>
+                        </w:p>
+                        <w:p>
+                          <w:pPr>
+                            <w:rPr>
+                              <w:szCs w:val="48"/>
+                            </w:rPr>
+                          </w:pPr>
+                        </w:p>
+                      </w:txbxContent>
+                    </wps:txbx>
+                    <wps:bodyPr rot="0" vert="horz" wrap="square" lIns="0" tIns="0" rIns="0" bIns="0" anchor="t" anchorCtr="0" upright="1">
+                      <a:noAutofit/>
+                    </wps:bodyPr>
+                  </wps:wsp>
+                </a:graphicData>
+              </a:graphic>
+              <wp14:sizeRelH relativeFrom="page">
+                <wp14:pctWidth>0</wp14:pctWidth>
+              </wp14:sizeRelH>
+              <wp14:sizeRelV relativeFrom="page">
+                <wp14:pctHeight>0</wp14:pctHeight>
+              </wp14:sizeRelV>
+            </wp:anchor>
+          </w:drawing>
+        </mc:Choice>
+        <mc:Fallback>
+          <w:pict>
+            <v:shapetype id="_x0000_t202" coordsize="21600,21600" o:spt="202" path="m,l,21600r21600,l21600,xe">
+              <v:stroke joinstyle="miter"/>
+              <v:path gradientshapeok="t" o:connecttype="rect"/>
+            </v:shapetype>
+            <v:shape id="Text Box 66" o:spid="_x0000_s1027" type="#_x0000_t202" style="position:absolute;margin-left:171.1pt;margin-top:-.55pt;width:312.4pt;height:37.75pt;z-index:251636736;visibility:visible;mso-wrap-style:square;mso-width-percent:0;mso-height-percent:0;mso-wrap-distance-left:9pt;mso-wrap-distance-top:0;mso-wrap-distance-right:9pt;mso-wrap-distance-bottom:0;mso-position-horizontal:absolute;mso-position-horizontal-relative:text;mso-position-vertical:absolute;mso-position-vertical-relative:text;mso-width-percent:0;mso-height-percent:0;mso-width-relative:page;mso-height-relative:page;v-text-anchor:top" o:gfxdata="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" filled="f" stroked="f">
+              <v:textbox inset="0,0,0,0">
+                <w:txbxContent>
+                  <w:p>
+                    <w:pPr>
+                      <w:jc w:val="center"/>
+                      <w:rPr>
+                        <w:rFonts w:ascii="Times New Roman" w:hAnsi="Times New Roman"/>
+                        <w:bCs/>
+                        <w:sz w:val="32"/>
+                        <w:szCs w:val="28"/>
+                      </w:rPr>
+                    </w:pPr>
+                    <w:r>
+                      <w:rPr>
+                        <w:rFonts w:ascii="Times New Roman" w:hAnsi="Times New Roman"/>
+                        <w:bCs/>
+                        <w:sz w:val="32"/>
+                        <w:szCs w:val="28"/>
+                      </w:rPr>
+                      <w:t>У</w:t>
+                    </w:r>
+                    <w:r>
+                      <w:rPr>
+                        <w:rFonts w:ascii="Times New Roman" w:hAnsi="Times New Roman"/>
+                        <w:bCs/>
+                        <w:sz w:val="32"/>
+                        <w:szCs w:val="28"/>
+                      </w:rPr>
+                      <w:t>П 2-40 01 01.</w:t>
+                    </w:r>
+                    <w:r>
+                      <w:rPr>
+                        <w:rFonts w:ascii="Times New Roman" w:hAnsi="Times New Roman"/>
+                        <w:bCs/>
+                        <w:sz w:val="32"/>
+                        <w:szCs w:val="28"/>
+                      </w:rPr>
+                      <w:t>3</w:t>
+                    </w:r>
+                    <w:r>
+                      <w:rPr>
+                        <w:rFonts w:ascii="Times New Roman" w:hAnsi="Times New Roman"/>
+                        <w:bCs/>
+                        <w:sz w:val="32"/>
+                        <w:szCs w:val="28"/>
+                      </w:rPr>
+                      <w:t>8</w:t>
+                    </w:r>
+                    <w:r>
+                      <w:rPr>
+                        <w:rFonts w:ascii="Times New Roman" w:hAnsi="Times New Roman"/>
+                        <w:bCs/>
+                        <w:sz w:val="32"/>
+                        <w:szCs w:val="28"/>
+                      </w:rPr>
+                      <w:t>ТП.</w:t>
+                    </w:r>
+                    <w:r>
+                      <w:rPr>
+                        <w:rFonts w:ascii="Times New Roman" w:hAnsi="Times New Roman"/>
+                        <w:bCs/>
+                        <w:sz w:val="32"/>
+                        <w:szCs w:val="28"/>
+                      </w:rPr>
+                      <w:t>386</w:t>
+                    </w:r>
+                    <w:r>
+                      <w:rPr>
+                        <w:rFonts w:ascii="Times New Roman" w:hAnsi="Times New Roman"/>
+                        <w:bCs/>
+                        <w:sz w:val="32"/>
+                        <w:szCs w:val="28"/>
+                      </w:rPr>
+                      <w:t>.25</w:t>
+                    </w:r>
+                    <w:r>
+                      <w:rPr>
+                        <w:rFonts w:ascii="Times New Roman" w:hAnsi="Times New Roman"/>
+                        <w:bCs/>
+                        <w:sz w:val="32"/>
+                        <w:szCs w:val="28"/>
+                      </w:rPr>
+                      <w:t>.0</w:t>
+                    </w:r>
+                    <w:r>
+                      <w:rPr>
+                        <w:rFonts w:ascii="Times New Roman" w:hAnsi="Times New Roman"/>
+                        <w:bCs/>
+                        <w:sz w:val="32"/>
+                        <w:szCs w:val="28"/>
+                      </w:rPr>
+                      <w:t>4</w:t>
+                    </w:r>
+                  </w:p>
+                  <w:p>
+                    <w:pPr>
+                      <w:rPr>
+                        <w:szCs w:val="48"/>
+                      </w:rPr>
+                    </w:pPr>
+                  </w:p>
+                </w:txbxContent>
+              </v:textbox>
+            </v:shape>
+          </w:pict>
+        </mc:Fallback>
+      </mc:AlternateContent>
+    </w:r>
     <w:r>
       <w:rPr>
         <w:noProof/>
@@ -3116,7 +2193,7 @@
         </mc:Choice>
         <mc:Fallback>
           <w:pict>
-            <v:shape id="Text Box 69" o:spid="_x0000_s1032" type="#_x0000_t202" style="position:absolute;margin-left:-9.5pt;margin-top:15.25pt;width:28.4pt;height:14.35pt;z-index:251637760;visibility:visible;mso-wrap-style:square;mso-width-percent:0;mso-height-percent:0;mso-wrap-distance-left:9pt;mso-wrap-distance-top:0;mso-wrap-distance-right:9pt;mso-wrap-distance-bottom:0;mso-position-horizontal:absolute;mso-position-horizontal-relative:text;mso-position-vertical:absolute;mso-position-vertical-relative:text;mso-width-percent:0;mso-height-percent:0;mso-width-relative:page;mso-height-relative:page;v-text-anchor:top" o:gfxdata="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" filled="f" stroked="f">
+            <v:shape id="Text Box 69" o:spid="_x0000_s1033" type="#_x0000_t202" style="position:absolute;margin-left:-9.5pt;margin-top:15.25pt;width:28.4pt;height:14.35pt;z-index:251637760;visibility:visible;mso-wrap-style:square;mso-width-percent:0;mso-height-percent:0;mso-wrap-distance-left:9pt;mso-wrap-distance-top:0;mso-wrap-distance-right:9pt;mso-wrap-distance-bottom:0;mso-position-horizontal:absolute;mso-position-horizontal-relative:text;mso-position-vertical:absolute;mso-position-vertical-relative:text;mso-width-percent:0;mso-height-percent:0;mso-width-relative:page;mso-height-relative:page;v-text-anchor:top" o:gfxdata="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" filled="f" stroked="f">
               <v:textbox inset="0,0,0,0">
                 <w:txbxContent>
                   <w:p>
@@ -3148,277 +2225,6 @@
                       </w:rPr>
                       <w:t>.</w:t>
                     </w:r>
-                  </w:p>
-                </w:txbxContent>
-              </v:textbox>
-            </v:shape>
-          </w:pict>
-        </mc:Fallback>
-      </mc:AlternateContent>
-    </w:r>
-    <w:r>
-      <w:rPr>
-        <w:noProof/>
-      </w:rPr>
-      <mc:AlternateContent>
-        <mc:Choice Requires="wps">
-          <w:drawing>
-            <wp:anchor distT="0" distB="0" distL="114300" distR="114300" simplePos="0" relativeHeight="251636736" behindDoc="0" locked="0" layoutInCell="1" allowOverlap="1">
-              <wp:simplePos x="0" y="0"/>
-              <wp:positionH relativeFrom="column">
-                <wp:posOffset>2163445</wp:posOffset>
-              </wp:positionH>
-              <wp:positionV relativeFrom="paragraph">
-                <wp:posOffset>-6985</wp:posOffset>
-              </wp:positionV>
-              <wp:extent cx="3967480" cy="479425"/>
-              <wp:effectExtent l="1270" t="2540" r="3175" b="3810"/>
-              <wp:wrapNone/>
-              <wp:docPr id="56" name="Text Box 66"/>
-              <wp:cNvGraphicFramePr>
-                <a:graphicFrameLocks xmlns:a="http://schemas.openxmlformats.org/drawingml/2006/main"/>
-              </wp:cNvGraphicFramePr>
-              <a:graphic xmlns:a="http://schemas.openxmlformats.org/drawingml/2006/main">
-                <a:graphicData uri="http://schemas.microsoft.com/office/word/2010/wordprocessingShape">
-                  <wps:wsp>
-                    <wps:cNvSpPr txBox="1">
-                      <a:spLocks noChangeArrowheads="1"/>
-                    </wps:cNvSpPr>
-                    <wps:spPr bwMode="auto">
-                      <a:xfrm>
-                        <a:off x="0" y="0"/>
-                        <a:ext cx="3967480" cy="479425"/>
-                      </a:xfrm>
-                      <a:prstGeom prst="rect">
-                        <a:avLst/>
-                      </a:prstGeom>
-                      <a:noFill/>
-                      <a:ln>
-                        <a:noFill/>
-                      </a:ln>
-                      <a:extLst>
-                        <a:ext uri="{909E8E84-426E-40DD-AFC4-6F175D3DCCD1}">
-                          <a14:hiddenFill xmlns:a14="http://schemas.microsoft.com/office/drawing/2010/main">
-                            <a:solidFill>
-                              <a:srgbClr val="FFFFFF"/>
-                            </a:solidFill>
-                          </a14:hiddenFill>
-                        </a:ext>
-                        <a:ext uri="{91240B29-F687-4F45-9708-019B960494DF}">
-                          <a14:hiddenLine xmlns:a14="http://schemas.microsoft.com/office/drawing/2010/main" w="9525">
-                            <a:solidFill>
-                              <a:srgbClr val="000000"/>
-                            </a:solidFill>
-                            <a:miter lim="800000"/>
-                            <a:headEnd/>
-                            <a:tailEnd/>
-                          </a14:hiddenLine>
-                        </a:ext>
-                      </a:extLst>
-                    </wps:spPr>
-                    <wps:txbx>
-                      <w:txbxContent>
-                        <w:p>
-                          <w:pPr>
-                            <w:jc w:val="center"/>
-                            <w:rPr>
-                              <w:rFonts w:ascii="Times New Roman" w:hAnsi="Times New Roman"/>
-                              <w:bCs/>
-                              <w:sz w:val="32"/>
-                              <w:szCs w:val="28"/>
-                            </w:rPr>
-                          </w:pPr>
-                          <w:r>
-                            <w:rPr>
-                              <w:rFonts w:ascii="Times New Roman" w:hAnsi="Times New Roman"/>
-                              <w:bCs/>
-                              <w:sz w:val="32"/>
-                              <w:szCs w:val="28"/>
-                            </w:rPr>
-                            <w:t>У</w:t>
-                          </w:r>
-                          <w:r>
-                            <w:rPr>
-                              <w:rFonts w:ascii="Times New Roman" w:hAnsi="Times New Roman"/>
-                              <w:bCs/>
-                              <w:sz w:val="32"/>
-                              <w:szCs w:val="28"/>
-                            </w:rPr>
-                            <w:t>П 2-40 01 01.</w:t>
-                          </w:r>
-                          <w:r>
-                            <w:rPr>
-                              <w:rFonts w:ascii="Times New Roman" w:hAnsi="Times New Roman"/>
-                              <w:bCs/>
-                              <w:sz w:val="32"/>
-                              <w:szCs w:val="28"/>
-                            </w:rPr>
-                            <w:t>3</w:t>
-                          </w:r>
-                          <w:r>
-                            <w:rPr>
-                              <w:rFonts w:ascii="Times New Roman" w:hAnsi="Times New Roman"/>
-                              <w:bCs/>
-                              <w:sz w:val="32"/>
-                              <w:szCs w:val="28"/>
-                            </w:rPr>
-                            <w:t>8</w:t>
-                          </w:r>
-                          <w:r>
-                            <w:rPr>
-                              <w:rFonts w:ascii="Times New Roman" w:hAnsi="Times New Roman"/>
-                              <w:bCs/>
-                              <w:sz w:val="32"/>
-                              <w:szCs w:val="28"/>
-                            </w:rPr>
-                            <w:t>ТП.</w:t>
-                          </w:r>
-                          <w:r>
-                            <w:rPr>
-                              <w:rFonts w:ascii="Times New Roman" w:hAnsi="Times New Roman"/>
-                              <w:bCs/>
-                              <w:sz w:val="32"/>
-                              <w:szCs w:val="28"/>
-                            </w:rPr>
-                            <w:t>386</w:t>
-                          </w:r>
-                          <w:r>
-                            <w:rPr>
-                              <w:rFonts w:ascii="Times New Roman" w:hAnsi="Times New Roman"/>
-                              <w:bCs/>
-                              <w:sz w:val="32"/>
-                              <w:szCs w:val="28"/>
-                            </w:rPr>
-                            <w:t>.25</w:t>
-                          </w:r>
-                          <w:r>
-                            <w:rPr>
-                              <w:rFonts w:ascii="Times New Roman" w:hAnsi="Times New Roman"/>
-                              <w:bCs/>
-                              <w:sz w:val="32"/>
-                              <w:szCs w:val="28"/>
-                            </w:rPr>
-                            <w:t>.00</w:t>
-                          </w:r>
-                        </w:p>
-                        <w:p>
-                          <w:pPr>
-                            <w:rPr>
-                              <w:szCs w:val="48"/>
-                            </w:rPr>
-                          </w:pPr>
-                        </w:p>
-                      </w:txbxContent>
-                    </wps:txbx>
-                    <wps:bodyPr rot="0" vert="horz" wrap="square" lIns="0" tIns="0" rIns="0" bIns="0" anchor="t" anchorCtr="0" upright="1">
-                      <a:noAutofit/>
-                    </wps:bodyPr>
-                  </wps:wsp>
-                </a:graphicData>
-              </a:graphic>
-              <wp14:sizeRelH relativeFrom="page">
-                <wp14:pctWidth>0</wp14:pctWidth>
-              </wp14:sizeRelH>
-              <wp14:sizeRelV relativeFrom="page">
-                <wp14:pctHeight>0</wp14:pctHeight>
-              </wp14:sizeRelV>
-            </wp:anchor>
-          </w:drawing>
-        </mc:Choice>
-        <mc:Fallback>
-          <w:pict>
-            <v:shape id="Text Box 66" o:spid="_x0000_s1033" type="#_x0000_t202" style="position:absolute;margin-left:170.35pt;margin-top:-.55pt;width:312.4pt;height:37.75pt;z-index:251636736;visibility:visible;mso-wrap-style:square;mso-width-percent:0;mso-height-percent:0;mso-wrap-distance-left:9pt;mso-wrap-distance-top:0;mso-wrap-distance-right:9pt;mso-wrap-distance-bottom:0;mso-position-horizontal:absolute;mso-position-horizontal-relative:text;mso-position-vertical:absolute;mso-position-vertical-relative:text;mso-width-percent:0;mso-height-percent:0;mso-width-relative:page;mso-height-relative:page;v-text-anchor:top" o:gfxdata="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" filled="f" stroked="f">
-              <v:textbox inset="0,0,0,0">
-                <w:txbxContent>
-                  <w:p>
-                    <w:pPr>
-                      <w:jc w:val="center"/>
-                      <w:rPr>
-                        <w:rFonts w:ascii="Times New Roman" w:hAnsi="Times New Roman"/>
-                        <w:bCs/>
-                        <w:sz w:val="32"/>
-                        <w:szCs w:val="28"/>
-                      </w:rPr>
-                    </w:pPr>
-                    <w:r>
-                      <w:rPr>
-                        <w:rFonts w:ascii="Times New Roman" w:hAnsi="Times New Roman"/>
-                        <w:bCs/>
-                        <w:sz w:val="32"/>
-                        <w:szCs w:val="28"/>
-                      </w:rPr>
-                      <w:t>У</w:t>
-                    </w:r>
-                    <w:r>
-                      <w:rPr>
-                        <w:rFonts w:ascii="Times New Roman" w:hAnsi="Times New Roman"/>
-                        <w:bCs/>
-                        <w:sz w:val="32"/>
-                        <w:szCs w:val="28"/>
-                      </w:rPr>
-                      <w:t>П 2-40 01 01.</w:t>
-                    </w:r>
-                    <w:r>
-                      <w:rPr>
-                        <w:rFonts w:ascii="Times New Roman" w:hAnsi="Times New Roman"/>
-                        <w:bCs/>
-                        <w:sz w:val="32"/>
-                        <w:szCs w:val="28"/>
-                      </w:rPr>
-                      <w:t>3</w:t>
-                    </w:r>
-                    <w:r>
-                      <w:rPr>
-                        <w:rFonts w:ascii="Times New Roman" w:hAnsi="Times New Roman"/>
-                        <w:bCs/>
-                        <w:sz w:val="32"/>
-                        <w:szCs w:val="28"/>
-                      </w:rPr>
-                      <w:t>8</w:t>
-                    </w:r>
-                    <w:r>
-                      <w:rPr>
-                        <w:rFonts w:ascii="Times New Roman" w:hAnsi="Times New Roman"/>
-                        <w:bCs/>
-                        <w:sz w:val="32"/>
-                        <w:szCs w:val="28"/>
-                      </w:rPr>
-                      <w:t>ТП.</w:t>
-                    </w:r>
-                    <w:r>
-                      <w:rPr>
-                        <w:rFonts w:ascii="Times New Roman" w:hAnsi="Times New Roman"/>
-                        <w:bCs/>
-                        <w:sz w:val="32"/>
-                        <w:szCs w:val="28"/>
-                      </w:rPr>
-                      <w:t>386</w:t>
-                    </w:r>
-                    <w:r>
-                      <w:rPr>
-                        <w:rFonts w:ascii="Times New Roman" w:hAnsi="Times New Roman"/>
-                        <w:bCs/>
-                        <w:sz w:val="32"/>
-                        <w:szCs w:val="28"/>
-                      </w:rPr>
-                      <w:t>.25</w:t>
-                    </w:r>
-                    <w:r>
-                      <w:rPr>
-                        <w:rFonts w:ascii="Times New Roman" w:hAnsi="Times New Roman"/>
-                        <w:bCs/>
-                        <w:sz w:val="32"/>
-                        <w:szCs w:val="28"/>
-                      </w:rPr>
-                      <w:t>.00</w:t>
-                    </w:r>
-                  </w:p>
-                  <w:p>
-                    <w:pPr>
-                      <w:rPr>
-                        <w:szCs w:val="48"/>
-                      </w:rPr>
-                    </w:pPr>
                   </w:p>
                 </w:txbxContent>
               </v:textbox>
@@ -4476,23 +3282,7 @@
         <w:rFonts w:ascii="GOST type B" w:hAnsi="GOST type B"/>
         <w:i/>
       </w:rPr>
-      <w:t xml:space="preserve"> </w:t>
-    </w:r>
-    <w:proofErr w:type="spellStart"/>
-    <w:r>
-      <w:rPr>
-        <w:rFonts w:ascii="GOST type B" w:hAnsi="GOST type B"/>
-        <w:i/>
-      </w:rPr>
-      <w:t>Консульт</w:t>
-    </w:r>
-    <w:proofErr w:type="spellEnd"/>
-    <w:r>
-      <w:rPr>
-        <w:rFonts w:ascii="GOST type B" w:hAnsi="GOST type B"/>
-        <w:i/>
-      </w:rPr>
-      <w:t>.</w:t>
+      <w:t xml:space="preserve"> Консульт.</w:t>
     </w:r>
   </w:p>
   <w:p>
@@ -4715,16 +3505,7 @@
                               <w:sz w:val="24"/>
                               <w:szCs w:val="24"/>
                             </w:rPr>
-                            <w:t xml:space="preserve">родненский </w:t>
-                          </w:r>
-                          <w:proofErr w:type="spellStart"/>
-                          <w:r>
-                            <w:rPr>
-                              <w:rFonts w:ascii="Times New Roman" w:hAnsi="Times New Roman"/>
-                              <w:sz w:val="24"/>
-                              <w:szCs w:val="24"/>
-                            </w:rPr>
-                            <w:t>ГК</w:t>
+                            <w:t>родненский ГК</w:t>
                           </w:r>
                           <w:r>
                             <w:rPr>
@@ -4734,7 +3515,6 @@
                             </w:rPr>
                             <w:t>ТТиД</w:t>
                           </w:r>
-                          <w:proofErr w:type="spellEnd"/>
                         </w:p>
                         <w:p>
                           <w:pPr>
@@ -6468,25 +5248,7 @@
                               <w:sz w:val="20"/>
                               <w:szCs w:val="20"/>
                             </w:rPr>
-                            <w:t xml:space="preserve"> </w:t>
-                          </w:r>
-                          <w:proofErr w:type="spellStart"/>
-                          <w:r>
-                            <w:rPr>
-                              <w:rFonts w:ascii="Times New Roman" w:hAnsi="Times New Roman"/>
-                              <w:sz w:val="20"/>
-                              <w:szCs w:val="20"/>
-                            </w:rPr>
-                            <w:t>Разраб</w:t>
-                          </w:r>
-                          <w:proofErr w:type="spellEnd"/>
-                          <w:r>
-                            <w:rPr>
-                              <w:rFonts w:ascii="Times New Roman" w:hAnsi="Times New Roman"/>
-                              <w:sz w:val="20"/>
-                              <w:szCs w:val="20"/>
-                            </w:rPr>
-                            <w:t>.</w:t>
+                            <w:t xml:space="preserve"> Разраб.</w:t>
                           </w:r>
                         </w:p>
                       </w:txbxContent>
@@ -6940,8 +5702,27 @@
                               <w:sz w:val="32"/>
                               <w:szCs w:val="28"/>
                             </w:rPr>
-                            <w:t>.00</w:t>
+                            <w:t>.0</w:t>
                           </w:r>
+                          <w:r>
+                            <w:rPr>
+                              <w:rFonts w:ascii="Times New Roman" w:hAnsi="Times New Roman"/>
+                              <w:bCs/>
+                              <w:sz w:val="32"/>
+                              <w:szCs w:val="28"/>
+                            </w:rPr>
+                            <w:t>4</w:t>
+                          </w:r>
+                        </w:p>
+                        <w:p>
+                          <w:pPr>
+                            <w:rPr>
+                              <w:rFonts w:ascii="Times New Roman" w:hAnsi="Times New Roman"/>
+                              <w:bCs/>
+                              <w:sz w:val="32"/>
+                              <w:szCs w:val="28"/>
+                            </w:rPr>
+                          </w:pPr>
                         </w:p>
                         <w:p>
                           <w:pPr>
@@ -6981,7 +5762,11 @@
         </mc:Choice>
         <mc:Fallback>
           <w:pict>
-            <v:shape w14:anchorId="2C485419" id="Text Box 103" o:spid="_x0000_s1051" type="#_x0000_t202" style="position:absolute;margin-left:169.9pt;margin-top:-69.25pt;width:340.8pt;height:28.4pt;z-index:251681792;visibility:visible;mso-wrap-style:square;mso-width-percent:0;mso-height-percent:0;mso-wrap-distance-left:9pt;mso-wrap-distance-top:0;mso-wrap-distance-right:9pt;mso-wrap-distance-bottom:0;mso-position-horizontal:absolute;mso-position-horizontal-relative:text;mso-position-vertical:absolute;mso-position-vertical-relative:text;mso-width-percent:0;mso-height-percent:0;mso-width-relative:page;mso-height-relative:page;v-text-anchor:top" o:gfxdata="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" filled="f" stroked="f">
+            <v:shapetype w14:anchorId="2C485419" id="_x0000_t202" coordsize="21600,21600" o:spt="202" path="m,l,21600r21600,l21600,xe">
+              <v:stroke joinstyle="miter"/>
+              <v:path gradientshapeok="t" o:connecttype="rect"/>
+            </v:shapetype>
+            <v:shape id="Text Box 103" o:spid="_x0000_s1051" type="#_x0000_t202" style="position:absolute;margin-left:169.9pt;margin-top:-69.25pt;width:340.8pt;height:28.4pt;z-index:251681792;visibility:visible;mso-wrap-style:square;mso-width-percent:0;mso-height-percent:0;mso-wrap-distance-left:9pt;mso-wrap-distance-top:0;mso-wrap-distance-right:9pt;mso-wrap-distance-bottom:0;mso-position-horizontal:absolute;mso-position-horizontal-relative:text;mso-position-vertical:absolute;mso-position-vertical-relative:text;mso-width-percent:0;mso-height-percent:0;mso-width-relative:page;mso-height-relative:page;v-text-anchor:top" o:gfxdata="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" filled="f" stroked="f">
               <v:textbox inset="0,0,0,0">
                 <w:txbxContent>
                   <w:p>
@@ -7055,8 +5840,27 @@
                         <w:sz w:val="32"/>
                         <w:szCs w:val="28"/>
                       </w:rPr>
-                      <w:t>.00</w:t>
+                      <w:t>.0</w:t>
                     </w:r>
+                    <w:r>
+                      <w:rPr>
+                        <w:rFonts w:ascii="Times New Roman" w:hAnsi="Times New Roman"/>
+                        <w:bCs/>
+                        <w:sz w:val="32"/>
+                        <w:szCs w:val="28"/>
+                      </w:rPr>
+                      <w:t>4</w:t>
+                    </w:r>
+                  </w:p>
+                  <w:p>
+                    <w:pPr>
+                      <w:rPr>
+                        <w:rFonts w:ascii="Times New Roman" w:hAnsi="Times New Roman"/>
+                        <w:bCs/>
+                        <w:sz w:val="32"/>
+                        <w:szCs w:val="28"/>
+                      </w:rPr>
+                    </w:pPr>
                   </w:p>
                   <w:p>
                     <w:pPr>
@@ -9336,6 +8140,26 @@
 </file>
 
 <file path=word/header1.xml><?xml version="1.0" encoding="utf-8"?>
+<w:hdr xmlns:wpc="http://schemas.microsoft.com/office/word/2010/wordprocessingCanvas" xmlns:cx="http://schemas.microsoft.com/office/drawing/2014/chartex" xmlns:cx1="http://schemas.microsoft.com/office/drawing/2015/9/8/chartex" xmlns:cx2="http://schemas.microsoft.com/office/drawing/2015/10/21/chartex" xmlns:cx3="http://schemas.microsoft.com/office/drawing/2016/5/9/chartex" xmlns:cx4="http://schemas.microsoft.com/office/drawing/2016/5/10/chartex" xmlns:cx5="http://schemas.microsoft.com/office/drawing/2016/5/11/chartex" xmlns:cx6="http://schemas.microsoft.com/office/drawing/2016/5/12/chartex" xmlns:cx7="http://schemas.microsoft.com/office/drawing/2016/5/13/chartex" xmlns:cx8="http://schemas.microsoft.com/office/drawing/2016/5/14/chartex" xmlns:mc="http://schemas.openxmlformats.org/markup-compatibility/2006" xmlns:aink="http://schemas.microsoft.com/office/drawing/2016/ink" xmlns:am3d="http://schemas.microsoft.com/office/drawing/2017/model3d" xmlns:o="urn:schemas-microsoft-com:office:office" xmlns:oel="http://schemas.microsoft.com/office/2019/extlst" xmlns:r="http://schemas.openxmlformats.org/officeDocument/2006/relationships" xmlns:m="http://schemas.openxmlformats.org/officeDocument/2006/math" xmlns:v="urn:schemas-microsoft-com:vml" xmlns:wp14="http://schemas.microsoft.com/office/word/2010/wordprocessingDrawing" xmlns:wp="http://schemas.openxmlformats.org/drawingml/2006/wordprocessingDrawing" xmlns:w10="urn:schemas-microsoft-com:office:word" xmlns:w="http://schemas.openxmlformats.org/wordprocessingml/2006/main" xmlns:w14="http://schemas.microsoft.com/office/word/2010/wordml" xmlns:w15="http://schemas.microsoft.com/office/word/2012/wordml" xmlns:w16cex="http://schemas.microsoft.com/office/word/2018/wordml/cex" xmlns:w16cid="http://schemas.microsoft.com/office/word/2016/wordml/cid" xmlns:w16="http://schemas.microsoft.com/office/word/2018/wordml" xmlns:w16du="http://schemas.microsoft.com/office/word/2023/wordml/word16du" xmlns:w16sdtdh="http://schemas.microsoft.com/office/word/2020/wordml/sdtdatahash" xmlns:w16sdtfl="http://schemas.microsoft.com/office/word/2024/wordml/sdtformatlock" xmlns:w16se="http://schemas.microsoft.com/office/word/2015/wordml/symex" xmlns:wpg="http://schemas.microsoft.com/office/word/2010/wordprocessingGroup" xmlns:wpi="http://schemas.microsoft.com/office/word/2010/wordprocessingInk" xmlns:wne="http://schemas.microsoft.com/office/word/2006/wordml" xmlns:wps="http://schemas.microsoft.com/office/word/2010/wordprocessingShape" mc:Ignorable="w14 w15 w16se w16cid w16 w16cex w16sdtdh w16sdtfl w16du wp14">
+  <w:p>
+    <w:pPr>
+      <w:pStyle w:val="a3"/>
+    </w:pPr>
+  </w:p>
+</w:hdr>
+</file>
+
+<file path=word/header2.xml><?xml version="1.0" encoding="utf-8"?>
+<w:hdr xmlns:wpc="http://schemas.microsoft.com/office/word/2010/wordprocessingCanvas" xmlns:cx="http://schemas.microsoft.com/office/drawing/2014/chartex" xmlns:cx1="http://schemas.microsoft.com/office/drawing/2015/9/8/chartex" xmlns:cx2="http://schemas.microsoft.com/office/drawing/2015/10/21/chartex" xmlns:cx3="http://schemas.microsoft.com/office/drawing/2016/5/9/chartex" xmlns:cx4="http://schemas.microsoft.com/office/drawing/2016/5/10/chartex" xmlns:cx5="http://schemas.microsoft.com/office/drawing/2016/5/11/chartex" xmlns:cx6="http://schemas.microsoft.com/office/drawing/2016/5/12/chartex" xmlns:cx7="http://schemas.microsoft.com/office/drawing/2016/5/13/chartex" xmlns:cx8="http://schemas.microsoft.com/office/drawing/2016/5/14/chartex" xmlns:mc="http://schemas.openxmlformats.org/markup-compatibility/2006" xmlns:aink="http://schemas.microsoft.com/office/drawing/2016/ink" xmlns:am3d="http://schemas.microsoft.com/office/drawing/2017/model3d" xmlns:o="urn:schemas-microsoft-com:office:office" xmlns:oel="http://schemas.microsoft.com/office/2019/extlst" xmlns:r="http://schemas.openxmlformats.org/officeDocument/2006/relationships" xmlns:m="http://schemas.openxmlformats.org/officeDocument/2006/math" xmlns:v="urn:schemas-microsoft-com:vml" xmlns:wp14="http://schemas.microsoft.com/office/word/2010/wordprocessingDrawing" xmlns:wp="http://schemas.openxmlformats.org/drawingml/2006/wordprocessingDrawing" xmlns:w10="urn:schemas-microsoft-com:office:word" xmlns:w="http://schemas.openxmlformats.org/wordprocessingml/2006/main" xmlns:w14="http://schemas.microsoft.com/office/word/2010/wordml" xmlns:w15="http://schemas.microsoft.com/office/word/2012/wordml" xmlns:w16cex="http://schemas.microsoft.com/office/word/2018/wordml/cex" xmlns:w16cid="http://schemas.microsoft.com/office/word/2016/wordml/cid" xmlns:w16="http://schemas.microsoft.com/office/word/2018/wordml" xmlns:w16du="http://schemas.microsoft.com/office/word/2023/wordml/word16du" xmlns:w16sdtdh="http://schemas.microsoft.com/office/word/2020/wordml/sdtdatahash" xmlns:w16sdtfl="http://schemas.microsoft.com/office/word/2024/wordml/sdtformatlock" xmlns:w16se="http://schemas.microsoft.com/office/word/2015/wordml/symex" xmlns:wpg="http://schemas.microsoft.com/office/word/2010/wordprocessingGroup" xmlns:wpi="http://schemas.microsoft.com/office/word/2010/wordprocessingInk" xmlns:wne="http://schemas.microsoft.com/office/word/2006/wordml" xmlns:wps="http://schemas.microsoft.com/office/word/2010/wordprocessingShape" mc:Ignorable="w14 w15 w16se w16cid w16 w16cex w16sdtdh w16sdtfl w16du wp14">
+  <w:p>
+    <w:pPr>
+      <w:pStyle w:val="a3"/>
+    </w:pPr>
+  </w:p>
+</w:hdr>
+</file>
+
+<file path=word/header3.xml><?xml version="1.0" encoding="utf-8"?>
 <w:hdr xmlns:wpc="http://schemas.microsoft.com/office/word/2010/wordprocessingCanvas" xmlns:cx="http://schemas.microsoft.com/office/drawing/2014/chartex" xmlns:cx1="http://schemas.microsoft.com/office/drawing/2015/9/8/chartex" xmlns:cx2="http://schemas.microsoft.com/office/drawing/2015/10/21/chartex" xmlns:cx3="http://schemas.microsoft.com/office/drawing/2016/5/9/chartex" xmlns:cx4="http://schemas.microsoft.com/office/drawing/2016/5/10/chartex" xmlns:cx5="http://schemas.microsoft.com/office/drawing/2016/5/11/chartex" xmlns:cx6="http://schemas.microsoft.com/office/drawing/2016/5/12/chartex" xmlns:cx7="http://schemas.microsoft.com/office/drawing/2016/5/13/chartex" xmlns:cx8="http://schemas.microsoft.com/office/drawing/2016/5/14/chartex" xmlns:mc="http://schemas.openxmlformats.org/markup-compatibility/2006" xmlns:aink="http://schemas.microsoft.com/office/drawing/2016/ink" xmlns:am3d="http://schemas.microsoft.com/office/drawing/2017/model3d" xmlns:o="urn:schemas-microsoft-com:office:office" xmlns:oel="http://schemas.microsoft.com/office/2019/extlst" xmlns:r="http://schemas.openxmlformats.org/officeDocument/2006/relationships" xmlns:m="http://schemas.openxmlformats.org/officeDocument/2006/math" xmlns:v="urn:schemas-microsoft-com:vml" xmlns:wp14="http://schemas.microsoft.com/office/word/2010/wordprocessingDrawing" xmlns:wp="http://schemas.openxmlformats.org/drawingml/2006/wordprocessingDrawing" xmlns:w10="urn:schemas-microsoft-com:office:word" xmlns:w="http://schemas.openxmlformats.org/wordprocessingml/2006/main" xmlns:w14="http://schemas.microsoft.com/office/word/2010/wordml" xmlns:w15="http://schemas.microsoft.com/office/word/2012/wordml" xmlns:w16cex="http://schemas.microsoft.com/office/word/2018/wordml/cex" xmlns:w16cid="http://schemas.microsoft.com/office/word/2016/wordml/cid" xmlns:w16="http://schemas.microsoft.com/office/word/2018/wordml" xmlns:w16du="http://schemas.microsoft.com/office/word/2023/wordml/word16du" xmlns:w16sdtdh="http://schemas.microsoft.com/office/word/2020/wordml/sdtdatahash" xmlns:w16sdtfl="http://schemas.microsoft.com/office/word/2024/wordml/sdtformatlock" xmlns:w16se="http://schemas.microsoft.com/office/word/2015/wordml/symex" xmlns:wpg="http://schemas.microsoft.com/office/word/2010/wordprocessingGroup" xmlns:wpi="http://schemas.microsoft.com/office/word/2010/wordprocessingInk" xmlns:wne="http://schemas.microsoft.com/office/word/2006/wordml" xmlns:wps="http://schemas.microsoft.com/office/word/2010/wordprocessingShape" mc:Ignorable="w14 w15 w16se w16cid w16 w16cex w16sdtdh w16sdtfl w16du wp14">
   <w:p>
     <w:pPr>
@@ -13357,7 +12181,6 @@
   <w:style w:type="character" w:default="1" w:styleId="a0">
     <w:name w:val="Default Paragraph Font"/>
     <w:uiPriority w:val="1"/>
-    <w:semiHidden/>
     <w:unhideWhenUsed/>
   </w:style>
   <w:style w:type="table" w:default="1" w:styleId="a1">
@@ -13812,7 +12635,6 @@
     <w:basedOn w:val="a"/>
     <w:link w:val="HTML0"/>
     <w:uiPriority w:val="99"/>
-    <w:semiHidden/>
     <w:unhideWhenUsed/>
     <w:rsid w:val="0077793B"/>
     <w:pPr>
@@ -13848,7 +12670,6 @@
     <w:basedOn w:val="a0"/>
     <w:link w:val="HTML"/>
     <w:uiPriority w:val="99"/>
-    <w:semiHidden/>
     <w:rsid w:val="0077793B"/>
     <w:rPr>
       <w:rFonts w:ascii="Courier New" w:hAnsi="Courier New" w:cs="Courier New"/>
@@ -13865,6 +12686,18 @@
     <w:rPr>
       <w:color w:val="605E5C"/>
       <w:shd w:val="clear" w:color="auto" w:fill="E1DFDD"/>
+    </w:rPr>
+  </w:style>
+  <w:style w:type="character" w:styleId="af8">
+    <w:name w:val="FollowedHyperlink"/>
+    <w:basedOn w:val="a0"/>
+    <w:uiPriority w:val="99"/>
+    <w:semiHidden/>
+    <w:unhideWhenUsed/>
+    <w:rsid w:val="00A86A2D"/>
+    <w:rPr>
+      <w:color w:val="954F72" w:themeColor="followedHyperlink"/>
+      <w:u w:val="single"/>
     </w:rPr>
   </w:style>
 </w:styles>
